--- a/Quizzes/quiz1/Study Guide.docx
+++ b/Quizzes/quiz1/Study Guide.docx
@@ -6,271 +6,2259 @@
       <w:pPr>
         <w:pStyle w:val="NormalWeb"/>
         <w:shd w:val="clear" w:color="auto" w:fill="FFFFFF"/>
-        <w:spacing w:before="0" w:beforeAutospacing="0" w:after="240" w:afterAutospacing="0"/>
-        <w:rPr>
-          <w:color w:val="333333"/>
-        </w:rPr>
-      </w:pPr>
+        <w:spacing w:before="0" w:beforeAutospacing="0" w:after="240" w:afterAutospacing="0" w:line="120" w:lineRule="atLeast"/>
+        <w:rPr>
+          <w:color w:val="333333"/>
+        </w:rPr>
+      </w:pPr>
+      <w:r>
+        <w:rPr>
+          <w:b/>
+          <w:color w:val="333333"/>
+        </w:rPr>
+        <w:t>Quiz 1</w:t>
+      </w:r>
+      <w:r>
+        <w:rPr>
+          <w:b/>
+          <w:color w:val="333333"/>
+        </w:rPr>
+        <w:t xml:space="preserve">: </w:t>
+      </w:r>
+      <w:r>
+        <w:rPr>
+          <w:color w:val="333333"/>
+        </w:rPr>
+        <w:t>general high-level NoSQL concepts, data models, scalability issues</w:t>
+      </w:r>
+    </w:p>
+    <w:p>
+      <w:pPr>
+        <w:pStyle w:val="NormalWeb"/>
+        <w:shd w:val="clear" w:color="auto" w:fill="FFFFFF"/>
+        <w:spacing w:before="0" w:beforeAutospacing="0" w:after="240" w:afterAutospacing="0" w:line="120" w:lineRule="atLeast"/>
+        <w:rPr>
+          <w:color w:val="333333"/>
+        </w:rPr>
+      </w:pPr>
+      <w:r>
+        <w:rPr>
+          <w:color w:val="333333"/>
+        </w:rPr>
+        <w:t>S</w:t>
+      </w:r>
+      <w:r>
+        <w:rPr>
+          <w:color w:val="333333"/>
+        </w:rPr>
+        <w:t>ome true/false, multiple choice, and short answer</w:t>
+      </w:r>
+    </w:p>
+    <w:p>
+      <w:pPr>
+        <w:pStyle w:val="NormalWeb"/>
+        <w:shd w:val="clear" w:color="auto" w:fill="FFFFFF"/>
+        <w:spacing w:before="0" w:beforeAutospacing="0" w:after="240" w:afterAutospacing="0" w:line="120" w:lineRule="atLeast"/>
+        <w:rPr>
+          <w:color w:val="333333"/>
+        </w:rPr>
+      </w:pPr>
+      <w:r>
+        <w:rPr>
+          <w:color w:val="333333"/>
+        </w:rPr>
+        <w:t>Read Harrison chapter 1 and the assigned paper Vogel2008 (on blackboard)</w:t>
+      </w:r>
+    </w:p>
+    <w:p>
+      <w:pPr>
+        <w:pStyle w:val="NormalWeb"/>
+        <w:shd w:val="clear" w:color="auto" w:fill="FFFFFF"/>
+        <w:spacing w:before="0" w:beforeAutospacing="0" w:after="240" w:afterAutospacing="0" w:line="120" w:lineRule="atLeast"/>
+        <w:rPr>
+          <w:color w:val="333333"/>
+        </w:rPr>
+      </w:pPr>
+    </w:p>
+    <w:p>
+      <w:pPr>
+        <w:pStyle w:val="NormalWeb"/>
+        <w:shd w:val="clear" w:color="auto" w:fill="FFFFFF"/>
+        <w:spacing w:before="0" w:beforeAutospacing="0" w:after="240" w:afterAutospacing="0" w:line="120" w:lineRule="atLeast"/>
+        <w:rPr>
+          <w:b/>
+          <w:color w:val="333333"/>
+          <w:sz w:val="32"/>
+          <w:szCs w:val="32"/>
+        </w:rPr>
+      </w:pPr>
+      <w:r>
+        <w:rPr>
+          <w:b/>
+          <w:color w:val="333333"/>
+          <w:sz w:val="32"/>
+          <w:szCs w:val="32"/>
+        </w:rPr>
+        <w:t>Questions:</w:t>
+      </w:r>
+    </w:p>
+    <w:p>
+      <w:pPr>
+        <w:pStyle w:val="NormalWeb"/>
+        <w:shd w:val="clear" w:color="auto" w:fill="FFFFFF"/>
+        <w:spacing w:before="0" w:beforeAutospacing="0" w:after="240" w:afterAutospacing="0" w:line="120" w:lineRule="atLeast"/>
+        <w:rPr>
+          <w:b/>
+          <w:color w:val="333333"/>
+        </w:rPr>
+      </w:pPr>
+      <w:r>
+        <w:rPr>
+          <w:b/>
+          <w:color w:val="333333"/>
+        </w:rPr>
+        <w:t>Why NoSQL emerged as an alternative to Relational?</w:t>
+      </w:r>
+    </w:p>
+    <w:p>
+      <w:pPr>
+        <w:pStyle w:val="NormalWeb"/>
+        <w:numPr>
+          <w:ilvl w:val="0"/>
+          <w:numId w:val="2"/>
+        </w:numPr>
+        <w:shd w:val="clear" w:color="auto" w:fill="FFFFFF"/>
+        <w:spacing w:before="0" w:beforeAutospacing="0" w:after="240" w:afterAutospacing="0" w:line="120" w:lineRule="atLeast"/>
+        <w:rPr>
+          <w:color w:val="333333"/>
+        </w:rPr>
+      </w:pPr>
+      <w:r>
+        <w:rPr>
+          <w:color w:val="333333"/>
+        </w:rPr>
+        <w:t>Traditional relational databases do not scale well</w:t>
+      </w:r>
+    </w:p>
+    <w:p>
+      <w:pPr>
+        <w:pStyle w:val="NormalWeb"/>
+        <w:numPr>
+          <w:ilvl w:val="0"/>
+          <w:numId w:val="2"/>
+        </w:numPr>
+        <w:shd w:val="clear" w:color="auto" w:fill="FFFFFF"/>
+        <w:spacing w:before="0" w:beforeAutospacing="0" w:after="240" w:afterAutospacing="0" w:line="120" w:lineRule="atLeast"/>
+        <w:rPr>
+          <w:color w:val="333333"/>
+        </w:rPr>
+      </w:pPr>
+      <w:r>
+        <w:rPr>
+          <w:color w:val="333333"/>
+        </w:rPr>
+        <w:t>Offer many different models: Key/Value, Document Stores, Graphs, Columns as opposed to relational models which are all tables</w:t>
+      </w:r>
+    </w:p>
+    <w:p>
+      <w:pPr>
+        <w:pStyle w:val="NormalWeb"/>
+        <w:numPr>
+          <w:ilvl w:val="0"/>
+          <w:numId w:val="2"/>
+        </w:numPr>
+        <w:shd w:val="clear" w:color="auto" w:fill="FFFFFF"/>
+        <w:spacing w:before="0" w:beforeAutospacing="0" w:after="240" w:afterAutospacing="0" w:line="120" w:lineRule="atLeast"/>
+        <w:rPr>
+          <w:color w:val="333333"/>
+        </w:rPr>
+      </w:pPr>
+      <w:r>
+        <w:rPr>
+          <w:color w:val="333333"/>
+        </w:rPr>
+        <w:t>More cost efficient, hardware costs scale linearly with NoSQL. Licensing costs for relational structures can become prohibitive when scaling vertically.</w:t>
+      </w:r>
+    </w:p>
+    <w:p>
+      <w:pPr>
+        <w:pStyle w:val="NormalWeb"/>
+        <w:numPr>
+          <w:ilvl w:val="0"/>
+          <w:numId w:val="2"/>
+        </w:numPr>
+        <w:shd w:val="clear" w:color="auto" w:fill="FFFFFF"/>
+        <w:spacing w:before="0" w:beforeAutospacing="0" w:after="240" w:afterAutospacing="0" w:line="120" w:lineRule="atLeast"/>
+        <w:rPr>
+          <w:color w:val="333333"/>
+        </w:rPr>
+      </w:pPr>
+      <w:r>
+        <w:rPr>
+          <w:color w:val="333333"/>
+        </w:rPr>
+        <w:t xml:space="preserve">Stringent relational schema not ideal for unstructured data. </w:t>
+      </w:r>
+      <w:proofErr w:type="spellStart"/>
+      <w:proofErr w:type="gramStart"/>
+      <w:r>
+        <w:rPr>
+          <w:color w:val="333333"/>
+        </w:rPr>
+        <w:t>Non relational</w:t>
+      </w:r>
+      <w:proofErr w:type="spellEnd"/>
+      <w:proofErr w:type="gramEnd"/>
+      <w:r>
+        <w:rPr>
+          <w:color w:val="333333"/>
+        </w:rPr>
+        <w:t xml:space="preserve"> models are schema-less allowing for fields to be added on the fly</w:t>
+      </w:r>
+      <w:r>
+        <w:rPr>
+          <w:color w:val="333333"/>
+        </w:rPr>
+        <w:t xml:space="preserve"> without re-definition</w:t>
+      </w:r>
+    </w:p>
+    <w:p>
+      <w:pPr>
+        <w:pStyle w:val="NormalWeb"/>
+        <w:numPr>
+          <w:ilvl w:val="1"/>
+          <w:numId w:val="2"/>
+        </w:numPr>
+        <w:shd w:val="clear" w:color="auto" w:fill="FFFFFF"/>
+        <w:spacing w:before="0" w:beforeAutospacing="0" w:after="240" w:afterAutospacing="0" w:line="120" w:lineRule="atLeast"/>
+        <w:rPr>
+          <w:color w:val="333333"/>
+        </w:rPr>
+      </w:pPr>
+      <w:r>
+        <w:rPr>
+          <w:color w:val="333333"/>
+        </w:rPr>
+        <w:t>Ideal for non-uniform data and custom fields</w:t>
+      </w:r>
+    </w:p>
+    <w:p>
+      <w:pPr>
+        <w:pStyle w:val="NormalWeb"/>
+        <w:numPr>
+          <w:ilvl w:val="0"/>
+          <w:numId w:val="2"/>
+        </w:numPr>
+        <w:shd w:val="clear" w:color="auto" w:fill="FFFFFF"/>
+        <w:spacing w:before="0" w:beforeAutospacing="0" w:after="240" w:afterAutospacing="0" w:line="120" w:lineRule="atLeast"/>
+        <w:rPr>
+          <w:color w:val="333333"/>
+        </w:rPr>
+      </w:pPr>
+      <w:r>
+        <w:rPr>
+          <w:color w:val="333333"/>
+        </w:rPr>
+        <w:t>Open source, but have many commercial versions with add-ons and support</w:t>
+      </w:r>
+    </w:p>
+    <w:p>
+      <w:pPr>
+        <w:pStyle w:val="NormalWeb"/>
+        <w:numPr>
+          <w:ilvl w:val="0"/>
+          <w:numId w:val="2"/>
+        </w:numPr>
+        <w:shd w:val="clear" w:color="auto" w:fill="FFFFFF"/>
+        <w:spacing w:before="0" w:beforeAutospacing="0" w:after="240" w:afterAutospacing="0" w:line="120" w:lineRule="atLeast"/>
+        <w:rPr>
+          <w:color w:val="333333"/>
+        </w:rPr>
+      </w:pPr>
+      <w:r>
+        <w:rPr>
+          <w:color w:val="333333"/>
+        </w:rPr>
+        <w:t>Designed for distributed storage / cluster environments</w:t>
+      </w:r>
+    </w:p>
+    <w:p>
+      <w:pPr>
+        <w:pStyle w:val="NormalWeb"/>
+        <w:numPr>
+          <w:ilvl w:val="0"/>
+          <w:numId w:val="2"/>
+        </w:numPr>
+        <w:shd w:val="clear" w:color="auto" w:fill="FFFFFF"/>
+        <w:spacing w:before="0" w:beforeAutospacing="0" w:after="240" w:afterAutospacing="0" w:line="120" w:lineRule="atLeast"/>
+        <w:rPr>
+          <w:color w:val="333333"/>
+        </w:rPr>
+      </w:pPr>
+      <w:r>
+        <w:rPr>
+          <w:color w:val="333333"/>
+        </w:rPr>
+        <w:t>NoSQL supports trend towards polyglot persistence</w:t>
+      </w:r>
+      <w:r>
+        <w:rPr>
+          <w:color w:val="333333"/>
+        </w:rPr>
+        <w:t xml:space="preserve"> (when storing data, it is best to use multiple technologies</w:t>
+      </w:r>
+      <w:r>
+        <w:rPr>
+          <w:color w:val="333333"/>
+        </w:rPr>
+        <w:t>, no “one size fits all”</w:t>
+      </w:r>
+      <w:r>
+        <w:rPr>
+          <w:color w:val="333333"/>
+        </w:rPr>
+        <w:t>)</w:t>
+      </w:r>
+      <w:r>
+        <w:rPr>
+          <w:color w:val="333333"/>
+        </w:rPr>
+        <w:t>: using different data stores</w:t>
+      </w:r>
+      <w:r>
+        <w:rPr>
+          <w:color w:val="333333"/>
+        </w:rPr>
+        <w:t xml:space="preserve"> in different circumstances as part of a complete data-engineering architecture</w:t>
+      </w:r>
+    </w:p>
+    <w:p>
+      <w:pPr>
+        <w:pStyle w:val="NormalWeb"/>
+        <w:shd w:val="clear" w:color="auto" w:fill="FFFFFF"/>
+        <w:spacing w:before="0" w:beforeAutospacing="0" w:after="240" w:afterAutospacing="0" w:line="120" w:lineRule="atLeast"/>
+        <w:rPr>
+          <w:b/>
+          <w:color w:val="333333"/>
+        </w:rPr>
+      </w:pPr>
+      <w:r>
+        <w:rPr>
+          <w:b/>
+          <w:color w:val="333333"/>
+        </w:rPr>
+        <w:t xml:space="preserve">How does NoSQL differ from Relational approaches (keep in mind - there are always </w:t>
+      </w:r>
+      <w:proofErr w:type="gramStart"/>
+      <w:r>
+        <w:rPr>
+          <w:b/>
+          <w:color w:val="333333"/>
+        </w:rPr>
+        <w:t>exceptions)</w:t>
+      </w:r>
+      <w:proofErr w:type="gramEnd"/>
+    </w:p>
+    <w:tbl>
+      <w:tblPr>
+        <w:tblStyle w:val="TableGrid"/>
+        <w:tblW w:w="0" w:type="auto"/>
+        <w:tblLook w:val="04A0" w:firstRow="1" w:lastRow="0" w:firstColumn="1" w:lastColumn="0" w:noHBand="0" w:noVBand="1"/>
+      </w:tblPr>
+      <w:tblGrid>
+        <w:gridCol w:w="3116"/>
+        <w:gridCol w:w="3117"/>
+        <w:gridCol w:w="3117"/>
+      </w:tblGrid>
+      <w:tr>
+        <w:tc>
+          <w:tcPr>
+            <w:tcW w:w="3116" w:type="dxa"/>
+          </w:tcPr>
+          <w:p>
+            <w:pPr>
+              <w:pStyle w:val="NormalWeb"/>
+              <w:spacing w:before="0" w:beforeAutospacing="0" w:after="240" w:afterAutospacing="0" w:line="120" w:lineRule="atLeast"/>
+              <w:jc w:val="center"/>
+              <w:rPr>
+                <w:b/>
+                <w:color w:val="333333"/>
+              </w:rPr>
+            </w:pPr>
+            <w:r>
+              <w:rPr>
+                <w:b/>
+                <w:color w:val="333333"/>
+              </w:rPr>
+              <w:t>Relational</w:t>
+            </w:r>
+          </w:p>
+        </w:tc>
+        <w:tc>
+          <w:tcPr>
+            <w:tcW w:w="3117" w:type="dxa"/>
+          </w:tcPr>
+          <w:p>
+            <w:pPr>
+              <w:pStyle w:val="NormalWeb"/>
+              <w:spacing w:before="0" w:beforeAutospacing="0" w:after="240" w:afterAutospacing="0" w:line="120" w:lineRule="atLeast"/>
+              <w:jc w:val="center"/>
+              <w:rPr>
+                <w:b/>
+                <w:color w:val="333333"/>
+              </w:rPr>
+            </w:pPr>
+            <w:r>
+              <w:rPr>
+                <w:b/>
+                <w:color w:val="333333"/>
+              </w:rPr>
+              <w:t>Characteristic</w:t>
+            </w:r>
+          </w:p>
+        </w:tc>
+        <w:tc>
+          <w:tcPr>
+            <w:tcW w:w="3117" w:type="dxa"/>
+          </w:tcPr>
+          <w:p>
+            <w:pPr>
+              <w:pStyle w:val="NormalWeb"/>
+              <w:spacing w:before="0" w:beforeAutospacing="0" w:after="240" w:afterAutospacing="0" w:line="120" w:lineRule="atLeast"/>
+              <w:jc w:val="center"/>
+              <w:rPr>
+                <w:b/>
+                <w:color w:val="333333"/>
+              </w:rPr>
+            </w:pPr>
+            <w:r>
+              <w:rPr>
+                <w:b/>
+                <w:color w:val="333333"/>
+              </w:rPr>
+              <w:t>NoSQL</w:t>
+            </w:r>
+          </w:p>
+        </w:tc>
+      </w:tr>
+      <w:tr>
+        <w:tc>
+          <w:tcPr>
+            <w:tcW w:w="3116" w:type="dxa"/>
+          </w:tcPr>
+          <w:p>
+            <w:pPr>
+              <w:pStyle w:val="NormalWeb"/>
+              <w:spacing w:before="0" w:beforeAutospacing="0" w:after="240" w:afterAutospacing="0" w:line="120" w:lineRule="atLeast"/>
+              <w:rPr>
+                <w:color w:val="333333"/>
+              </w:rPr>
+            </w:pPr>
+            <w:r>
+              <w:rPr>
+                <w:color w:val="333333"/>
+              </w:rPr>
+              <w:t>Tables</w:t>
+            </w:r>
+          </w:p>
+        </w:tc>
+        <w:tc>
+          <w:tcPr>
+            <w:tcW w:w="3117" w:type="dxa"/>
+          </w:tcPr>
+          <w:p>
+            <w:pPr>
+              <w:pStyle w:val="NormalWeb"/>
+              <w:spacing w:before="0" w:beforeAutospacing="0" w:after="240" w:afterAutospacing="0" w:line="120" w:lineRule="atLeast"/>
+              <w:jc w:val="center"/>
+              <w:rPr>
+                <w:b/>
+                <w:color w:val="333333"/>
+              </w:rPr>
+            </w:pPr>
+            <w:r>
+              <w:rPr>
+                <w:b/>
+                <w:color w:val="333333"/>
+              </w:rPr>
+              <w:t>Data Models</w:t>
+            </w:r>
+          </w:p>
+        </w:tc>
+        <w:tc>
+          <w:tcPr>
+            <w:tcW w:w="3117" w:type="dxa"/>
+          </w:tcPr>
+          <w:p>
+            <w:pPr>
+              <w:pStyle w:val="NormalWeb"/>
+              <w:spacing w:before="0" w:beforeAutospacing="0" w:after="240" w:afterAutospacing="0" w:line="120" w:lineRule="atLeast"/>
+              <w:rPr>
+                <w:color w:val="333333"/>
+              </w:rPr>
+            </w:pPr>
+            <w:r>
+              <w:rPr>
+                <w:color w:val="333333"/>
+              </w:rPr>
+              <w:t>Key Value, Document, Graphs, Columns</w:t>
+            </w:r>
+          </w:p>
+        </w:tc>
+      </w:tr>
+      <w:tr>
+        <w:tc>
+          <w:tcPr>
+            <w:tcW w:w="3116" w:type="dxa"/>
+          </w:tcPr>
+          <w:p>
+            <w:pPr>
+              <w:pStyle w:val="NormalWeb"/>
+              <w:spacing w:before="0" w:beforeAutospacing="0" w:after="240" w:afterAutospacing="0" w:line="120" w:lineRule="atLeast"/>
+              <w:rPr>
+                <w:color w:val="333333"/>
+              </w:rPr>
+            </w:pPr>
+            <w:r>
+              <w:rPr>
+                <w:color w:val="333333"/>
+              </w:rPr>
+              <w:t>Centralized, rate limiting</w:t>
+            </w:r>
+          </w:p>
+        </w:tc>
+        <w:tc>
+          <w:tcPr>
+            <w:tcW w:w="3117" w:type="dxa"/>
+          </w:tcPr>
+          <w:p>
+            <w:pPr>
+              <w:pStyle w:val="NormalWeb"/>
+              <w:spacing w:before="0" w:beforeAutospacing="0" w:after="240" w:afterAutospacing="0" w:line="120" w:lineRule="atLeast"/>
+              <w:jc w:val="center"/>
+              <w:rPr>
+                <w:b/>
+                <w:color w:val="333333"/>
+              </w:rPr>
+            </w:pPr>
+            <w:r>
+              <w:rPr>
+                <w:b/>
+                <w:color w:val="333333"/>
+              </w:rPr>
+              <w:t>Computing Models</w:t>
+            </w:r>
+          </w:p>
+        </w:tc>
+        <w:tc>
+          <w:tcPr>
+            <w:tcW w:w="3117" w:type="dxa"/>
+          </w:tcPr>
+          <w:p>
+            <w:pPr>
+              <w:pStyle w:val="NormalWeb"/>
+              <w:spacing w:before="0" w:beforeAutospacing="0" w:after="240" w:afterAutospacing="0" w:line="120" w:lineRule="atLeast"/>
+              <w:rPr>
+                <w:color w:val="333333"/>
+              </w:rPr>
+            </w:pPr>
+            <w:r>
+              <w:rPr>
+                <w:color w:val="333333"/>
+              </w:rPr>
+              <w:t>Distributed and scalable</w:t>
+            </w:r>
+          </w:p>
+        </w:tc>
+      </w:tr>
+      <w:tr>
+        <w:tc>
+          <w:tcPr>
+            <w:tcW w:w="3116" w:type="dxa"/>
+          </w:tcPr>
+          <w:p>
+            <w:pPr>
+              <w:pStyle w:val="NormalWeb"/>
+              <w:spacing w:before="0" w:beforeAutospacing="0" w:after="240" w:afterAutospacing="0" w:line="120" w:lineRule="atLeast"/>
+              <w:rPr>
+                <w:color w:val="333333"/>
+              </w:rPr>
+            </w:pPr>
+            <w:r>
+              <w:rPr>
+                <w:color w:val="333333"/>
+              </w:rPr>
+              <w:t>Pre-declared</w:t>
+            </w:r>
+          </w:p>
+        </w:tc>
+        <w:tc>
+          <w:tcPr>
+            <w:tcW w:w="3117" w:type="dxa"/>
+          </w:tcPr>
+          <w:p>
+            <w:pPr>
+              <w:pStyle w:val="NormalWeb"/>
+              <w:spacing w:before="0" w:beforeAutospacing="0" w:after="240" w:afterAutospacing="0" w:line="120" w:lineRule="atLeast"/>
+              <w:jc w:val="center"/>
+              <w:rPr>
+                <w:b/>
+                <w:color w:val="333333"/>
+              </w:rPr>
+            </w:pPr>
+            <w:r>
+              <w:rPr>
+                <w:b/>
+                <w:color w:val="333333"/>
+              </w:rPr>
+              <w:t>Schema</w:t>
+            </w:r>
+          </w:p>
+        </w:tc>
+        <w:tc>
+          <w:tcPr>
+            <w:tcW w:w="3117" w:type="dxa"/>
+          </w:tcPr>
+          <w:p>
+            <w:pPr>
+              <w:pStyle w:val="NormalWeb"/>
+              <w:spacing w:before="0" w:beforeAutospacing="0" w:after="240" w:afterAutospacing="0" w:line="120" w:lineRule="atLeast"/>
+              <w:rPr>
+                <w:color w:val="333333"/>
+              </w:rPr>
+            </w:pPr>
+            <w:r>
+              <w:rPr>
+                <w:color w:val="333333"/>
+              </w:rPr>
+              <w:t>Flexible</w:t>
+            </w:r>
+          </w:p>
+        </w:tc>
+      </w:tr>
+      <w:tr>
+        <w:tc>
+          <w:tcPr>
+            <w:tcW w:w="3116" w:type="dxa"/>
+          </w:tcPr>
+          <w:p>
+            <w:pPr>
+              <w:pStyle w:val="NormalWeb"/>
+              <w:spacing w:before="0" w:beforeAutospacing="0" w:after="240" w:afterAutospacing="0" w:line="120" w:lineRule="atLeast"/>
+              <w:rPr>
+                <w:color w:val="333333"/>
+              </w:rPr>
+            </w:pPr>
+            <w:r>
+              <w:rPr>
+                <w:color w:val="333333"/>
+              </w:rPr>
+              <w:t>Fixed</w:t>
+            </w:r>
+          </w:p>
+        </w:tc>
+        <w:tc>
+          <w:tcPr>
+            <w:tcW w:w="3117" w:type="dxa"/>
+          </w:tcPr>
+          <w:p>
+            <w:pPr>
+              <w:pStyle w:val="NormalWeb"/>
+              <w:spacing w:before="0" w:beforeAutospacing="0" w:after="240" w:afterAutospacing="0" w:line="120" w:lineRule="atLeast"/>
+              <w:jc w:val="center"/>
+              <w:rPr>
+                <w:b/>
+                <w:color w:val="333333"/>
+              </w:rPr>
+            </w:pPr>
+            <w:r>
+              <w:rPr>
+                <w:b/>
+                <w:color w:val="333333"/>
+              </w:rPr>
+              <w:t>Data Types</w:t>
+            </w:r>
+          </w:p>
+        </w:tc>
+        <w:tc>
+          <w:tcPr>
+            <w:tcW w:w="3117" w:type="dxa"/>
+          </w:tcPr>
+          <w:p>
+            <w:pPr>
+              <w:pStyle w:val="NormalWeb"/>
+              <w:spacing w:before="0" w:beforeAutospacing="0" w:after="240" w:afterAutospacing="0" w:line="120" w:lineRule="atLeast"/>
+              <w:rPr>
+                <w:color w:val="333333"/>
+              </w:rPr>
+            </w:pPr>
+            <w:r>
+              <w:rPr>
+                <w:color w:val="333333"/>
+              </w:rPr>
+              <w:t>Flexible</w:t>
+            </w:r>
+          </w:p>
+        </w:tc>
+      </w:tr>
+      <w:tr>
+        <w:tc>
+          <w:tcPr>
+            <w:tcW w:w="3116" w:type="dxa"/>
+          </w:tcPr>
+          <w:p>
+            <w:pPr>
+              <w:pStyle w:val="NormalWeb"/>
+              <w:spacing w:before="0" w:beforeAutospacing="0" w:after="240" w:afterAutospacing="0" w:line="120" w:lineRule="atLeast"/>
+              <w:rPr>
+                <w:color w:val="333333"/>
+              </w:rPr>
+            </w:pPr>
+            <w:r>
+              <w:rPr>
+                <w:color w:val="333333"/>
+              </w:rPr>
+              <w:t>No</w:t>
+            </w:r>
+          </w:p>
+        </w:tc>
+        <w:tc>
+          <w:tcPr>
+            <w:tcW w:w="3117" w:type="dxa"/>
+          </w:tcPr>
+          <w:p>
+            <w:pPr>
+              <w:pStyle w:val="NormalWeb"/>
+              <w:spacing w:before="0" w:beforeAutospacing="0" w:after="240" w:afterAutospacing="0" w:line="120" w:lineRule="atLeast"/>
+              <w:jc w:val="center"/>
+              <w:rPr>
+                <w:b/>
+                <w:color w:val="333333"/>
+              </w:rPr>
+            </w:pPr>
+            <w:r>
+              <w:rPr>
+                <w:b/>
+                <w:color w:val="333333"/>
+              </w:rPr>
+              <w:t>Hierarchical</w:t>
+            </w:r>
+          </w:p>
+        </w:tc>
+        <w:tc>
+          <w:tcPr>
+            <w:tcW w:w="3117" w:type="dxa"/>
+          </w:tcPr>
+          <w:p>
+            <w:pPr>
+              <w:pStyle w:val="NormalWeb"/>
+              <w:spacing w:before="0" w:beforeAutospacing="0" w:after="240" w:afterAutospacing="0" w:line="120" w:lineRule="atLeast"/>
+              <w:rPr>
+                <w:color w:val="333333"/>
+              </w:rPr>
+            </w:pPr>
+            <w:r>
+              <w:rPr>
+                <w:color w:val="333333"/>
+              </w:rPr>
+              <w:t>Yes</w:t>
+            </w:r>
+          </w:p>
+        </w:tc>
+      </w:tr>
+      <w:tr>
+        <w:tc>
+          <w:tcPr>
+            <w:tcW w:w="3116" w:type="dxa"/>
+          </w:tcPr>
+          <w:p>
+            <w:pPr>
+              <w:pStyle w:val="NormalWeb"/>
+              <w:spacing w:before="0" w:beforeAutospacing="0" w:after="240" w:afterAutospacing="0" w:line="120" w:lineRule="atLeast"/>
+              <w:rPr>
+                <w:color w:val="333333"/>
+              </w:rPr>
+            </w:pPr>
+            <w:r>
+              <w:rPr>
+                <w:color w:val="333333"/>
+              </w:rPr>
+              <w:lastRenderedPageBreak/>
+              <w:t>Licensing can become prohibitive as you scale vertically</w:t>
+            </w:r>
+          </w:p>
+        </w:tc>
+        <w:tc>
+          <w:tcPr>
+            <w:tcW w:w="3117" w:type="dxa"/>
+          </w:tcPr>
+          <w:p>
+            <w:pPr>
+              <w:pStyle w:val="NormalWeb"/>
+              <w:spacing w:before="0" w:beforeAutospacing="0" w:after="240" w:afterAutospacing="0" w:line="120" w:lineRule="atLeast"/>
+              <w:jc w:val="center"/>
+              <w:rPr>
+                <w:b/>
+                <w:color w:val="333333"/>
+              </w:rPr>
+            </w:pPr>
+            <w:r>
+              <w:rPr>
+                <w:b/>
+                <w:color w:val="333333"/>
+              </w:rPr>
+              <w:t>Costs</w:t>
+            </w:r>
+          </w:p>
+        </w:tc>
+        <w:tc>
+          <w:tcPr>
+            <w:tcW w:w="3117" w:type="dxa"/>
+          </w:tcPr>
+          <w:p>
+            <w:pPr>
+              <w:pStyle w:val="NormalWeb"/>
+              <w:spacing w:before="0" w:beforeAutospacing="0" w:after="240" w:afterAutospacing="0" w:line="120" w:lineRule="atLeast"/>
+              <w:rPr>
+                <w:color w:val="333333"/>
+              </w:rPr>
+            </w:pPr>
+            <w:r>
+              <w:rPr>
+                <w:color w:val="333333"/>
+              </w:rPr>
+              <w:t>Hardware costs scale linearly</w:t>
+            </w:r>
+          </w:p>
+        </w:tc>
+      </w:tr>
+    </w:tbl>
+    <w:p>
+      <w:pPr>
+        <w:pStyle w:val="NormalWeb"/>
+        <w:shd w:val="clear" w:color="auto" w:fill="FFFFFF"/>
+        <w:spacing w:before="0" w:beforeAutospacing="0" w:after="240" w:afterAutospacing="0" w:line="120" w:lineRule="atLeast"/>
+        <w:rPr>
+          <w:b/>
+          <w:color w:val="333333"/>
+        </w:rPr>
+      </w:pPr>
+    </w:p>
+    <w:p>
+      <w:pPr>
+        <w:pStyle w:val="NormalWeb"/>
+        <w:numPr>
+          <w:ilvl w:val="0"/>
+          <w:numId w:val="2"/>
+        </w:numPr>
+        <w:shd w:val="clear" w:color="auto" w:fill="FFFFFF"/>
+        <w:spacing w:before="0" w:beforeAutospacing="0" w:after="240" w:afterAutospacing="0" w:line="120" w:lineRule="atLeast"/>
+        <w:rPr>
+          <w:color w:val="333333"/>
+        </w:rPr>
+      </w:pPr>
+      <w:r>
+        <w:rPr>
+          <w:color w:val="333333"/>
+        </w:rPr>
+        <w:t xml:space="preserve">Relational: </w:t>
+      </w:r>
+      <w:r>
+        <w:rPr>
+          <w:color w:val="333333"/>
+        </w:rPr>
+        <w:t>Centralized, strict consistency, transactional, single point of failure</w:t>
+      </w:r>
+    </w:p>
+    <w:p>
+      <w:pPr>
+        <w:pStyle w:val="NormalWeb"/>
+        <w:numPr>
+          <w:ilvl w:val="0"/>
+          <w:numId w:val="2"/>
+        </w:numPr>
+        <w:shd w:val="clear" w:color="auto" w:fill="FFFFFF"/>
+        <w:spacing w:before="0" w:beforeAutospacing="0" w:after="240" w:afterAutospacing="0" w:line="120" w:lineRule="atLeast"/>
+        <w:rPr>
+          <w:color w:val="333333"/>
+        </w:rPr>
+      </w:pPr>
+      <w:r>
+        <w:rPr>
+          <w:color w:val="333333"/>
+        </w:rPr>
+        <w:t>NoSQL: Distributed, highly available, highly resilient, Weak / Eventual consistency</w:t>
+      </w:r>
+    </w:p>
+    <w:p>
+      <w:pPr>
+        <w:pStyle w:val="NormalWeb"/>
+        <w:shd w:val="clear" w:color="auto" w:fill="FFFFFF"/>
+        <w:spacing w:before="0" w:beforeAutospacing="0" w:after="240" w:afterAutospacing="0" w:line="120" w:lineRule="atLeast"/>
+        <w:rPr>
+          <w:b/>
+          <w:color w:val="333333"/>
+        </w:rPr>
+      </w:pPr>
+      <w:r>
+        <w:rPr>
+          <w:b/>
+          <w:color w:val="333333"/>
+        </w:rPr>
+        <w:t>Partitioning vs. Replication - main ideas, what is the difference?</w:t>
+      </w:r>
+    </w:p>
+    <w:p>
+      <w:pPr>
+        <w:pStyle w:val="NormalWeb"/>
+        <w:numPr>
+          <w:ilvl w:val="0"/>
+          <w:numId w:val="2"/>
+        </w:numPr>
+        <w:shd w:val="clear" w:color="auto" w:fill="FFFFFF"/>
+        <w:spacing w:before="0" w:beforeAutospacing="0" w:after="240" w:afterAutospacing="0" w:line="120" w:lineRule="atLeast"/>
+        <w:rPr>
+          <w:color w:val="333333"/>
+        </w:rPr>
+      </w:pPr>
+      <w:r>
+        <w:rPr>
+          <w:color w:val="333333"/>
+        </w:rPr>
+        <w:t>Partitioning:</w:t>
+      </w:r>
+      <w:r>
+        <w:rPr>
+          <w:color w:val="333333"/>
+        </w:rPr>
+        <w:t xml:space="preserve"> creating divisions of database into distinct independent parts</w:t>
+      </w:r>
+      <w:r>
+        <w:rPr>
+          <w:color w:val="333333"/>
+        </w:rPr>
+        <w:t xml:space="preserve"> based on data cohesion</w:t>
+      </w:r>
+    </w:p>
+    <w:p>
+      <w:pPr>
+        <w:pStyle w:val="NormalWeb"/>
+        <w:numPr>
+          <w:ilvl w:val="1"/>
+          <w:numId w:val="2"/>
+        </w:numPr>
+        <w:shd w:val="clear" w:color="auto" w:fill="FFFFFF"/>
+        <w:spacing w:before="0" w:beforeAutospacing="0" w:after="240" w:afterAutospacing="0" w:line="120" w:lineRule="atLeast"/>
+        <w:rPr>
+          <w:color w:val="333333"/>
+        </w:rPr>
+      </w:pPr>
+      <w:r>
+        <w:rPr>
+          <w:color w:val="333333"/>
+        </w:rPr>
+        <w:t>Done for manageability, performance or availability purposes</w:t>
+      </w:r>
+    </w:p>
+    <w:p>
+      <w:pPr>
+        <w:pStyle w:val="NormalWeb"/>
+        <w:numPr>
+          <w:ilvl w:val="1"/>
+          <w:numId w:val="2"/>
+        </w:numPr>
+        <w:shd w:val="clear" w:color="auto" w:fill="FFFFFF"/>
+        <w:spacing w:before="0" w:beforeAutospacing="0" w:after="240" w:afterAutospacing="0" w:line="120" w:lineRule="atLeast"/>
+        <w:rPr>
+          <w:color w:val="333333"/>
+        </w:rPr>
+      </w:pPr>
+      <w:r>
+        <w:rPr>
+          <w:color w:val="333333"/>
+        </w:rPr>
+        <w:t>Ex: Splitting an ERP database into sales database, accounts database, materials database</w:t>
+      </w:r>
+    </w:p>
+    <w:p>
+      <w:pPr>
+        <w:pStyle w:val="NormalWeb"/>
+        <w:numPr>
+          <w:ilvl w:val="0"/>
+          <w:numId w:val="2"/>
+        </w:numPr>
+        <w:shd w:val="clear" w:color="auto" w:fill="FFFFFF"/>
+        <w:spacing w:before="0" w:beforeAutospacing="0" w:after="240" w:afterAutospacing="0" w:line="120" w:lineRule="atLeast"/>
+        <w:rPr>
+          <w:color w:val="333333"/>
+        </w:rPr>
+      </w:pPr>
+      <w:r>
+        <w:rPr>
+          <w:color w:val="333333"/>
+        </w:rPr>
+        <w:t>Replication:</w:t>
+      </w:r>
+      <w:r>
+        <w:rPr>
+          <w:color w:val="333333"/>
+        </w:rPr>
+        <w:t xml:space="preserve"> Adding secondary database servers to keep up with demand</w:t>
+      </w:r>
+      <w:r>
+        <w:rPr>
+          <w:color w:val="333333"/>
+        </w:rPr>
+        <w:t>. Copying tables / databases onto multiple servers, used to improve speed of access.</w:t>
+      </w:r>
+    </w:p>
+    <w:p>
+      <w:pPr>
+        <w:pStyle w:val="NormalWeb"/>
+        <w:shd w:val="clear" w:color="auto" w:fill="FFFFFF"/>
+        <w:spacing w:before="0" w:beforeAutospacing="0" w:after="240" w:afterAutospacing="0" w:line="120" w:lineRule="atLeast"/>
+        <w:rPr>
+          <w:b/>
+          <w:color w:val="333333"/>
+        </w:rPr>
+      </w:pPr>
+      <w:r>
+        <w:rPr>
+          <w:b/>
+          <w:color w:val="333333"/>
+        </w:rPr>
+        <w:t>What's the difference between a Key Value Store and a Document Store?</w:t>
+      </w:r>
+    </w:p>
+    <w:p>
+      <w:pPr>
+        <w:pStyle w:val="NormalWeb"/>
+        <w:numPr>
+          <w:ilvl w:val="0"/>
+          <w:numId w:val="2"/>
+        </w:numPr>
+        <w:shd w:val="clear" w:color="auto" w:fill="FFFFFF"/>
+        <w:spacing w:before="0" w:beforeAutospacing="0" w:after="240" w:afterAutospacing="0" w:line="120" w:lineRule="atLeast"/>
+        <w:rPr>
+          <w:color w:val="333333"/>
+        </w:rPr>
+      </w:pPr>
+      <w:r>
+        <w:rPr>
+          <w:color w:val="333333"/>
+        </w:rPr>
+        <w:t>Key Value Store: access to data is only available via a key, but the value can be anything (simple value, document, list or database)</w:t>
+      </w:r>
+    </w:p>
+    <w:p>
+      <w:pPr>
+        <w:pStyle w:val="NormalWeb"/>
+        <w:numPr>
+          <w:ilvl w:val="1"/>
+          <w:numId w:val="2"/>
+        </w:numPr>
+        <w:shd w:val="clear" w:color="auto" w:fill="FFFFFF"/>
+        <w:spacing w:before="0" w:beforeAutospacing="0" w:after="240" w:afterAutospacing="0" w:line="120" w:lineRule="atLeast"/>
+        <w:rPr>
+          <w:color w:val="333333"/>
+        </w:rPr>
+      </w:pPr>
+      <w:r>
+        <w:rPr>
+          <w:color w:val="333333"/>
+        </w:rPr>
+        <w:t>Often used for very fast yet simple operations</w:t>
+      </w:r>
+    </w:p>
+    <w:p>
+      <w:pPr>
+        <w:pStyle w:val="NormalWeb"/>
+        <w:numPr>
+          <w:ilvl w:val="1"/>
+          <w:numId w:val="2"/>
+        </w:numPr>
+        <w:shd w:val="clear" w:color="auto" w:fill="FFFFFF"/>
+        <w:spacing w:before="0" w:beforeAutospacing="0" w:after="240" w:afterAutospacing="0" w:line="120" w:lineRule="atLeast"/>
+        <w:rPr>
+          <w:color w:val="333333"/>
+        </w:rPr>
+      </w:pPr>
+      <w:r>
+        <w:rPr>
+          <w:color w:val="333333"/>
+        </w:rPr>
+        <w:t>Data is simple hash tables</w:t>
+      </w:r>
+    </w:p>
+    <w:p>
+      <w:pPr>
+        <w:pStyle w:val="NormalWeb"/>
+        <w:numPr>
+          <w:ilvl w:val="1"/>
+          <w:numId w:val="2"/>
+        </w:numPr>
+        <w:shd w:val="clear" w:color="auto" w:fill="FFFFFF"/>
+        <w:spacing w:before="0" w:beforeAutospacing="0" w:after="240" w:afterAutospacing="0" w:line="120" w:lineRule="atLeast"/>
+        <w:rPr>
+          <w:color w:val="333333"/>
+        </w:rPr>
+      </w:pPr>
+      <w:r>
+        <w:rPr>
+          <w:color w:val="333333"/>
+        </w:rPr>
+        <w:t>Ex: managing online shopping carts</w:t>
+      </w:r>
+    </w:p>
+    <w:p>
+      <w:pPr>
+        <w:pStyle w:val="NormalWeb"/>
+        <w:numPr>
+          <w:ilvl w:val="0"/>
+          <w:numId w:val="2"/>
+        </w:numPr>
+        <w:shd w:val="clear" w:color="auto" w:fill="FFFFFF"/>
+        <w:spacing w:before="0" w:beforeAutospacing="0" w:after="240" w:afterAutospacing="0" w:line="120" w:lineRule="atLeast"/>
+        <w:rPr>
+          <w:color w:val="333333"/>
+        </w:rPr>
+      </w:pPr>
+      <w:r>
+        <w:rPr>
+          <w:color w:val="333333"/>
+        </w:rPr>
+        <w:t>Document Store: stores data as structured documents, usually XML or JSON</w:t>
+      </w:r>
+    </w:p>
+    <w:p>
+      <w:pPr>
+        <w:pStyle w:val="NormalWeb"/>
+        <w:numPr>
+          <w:ilvl w:val="1"/>
+          <w:numId w:val="2"/>
+        </w:numPr>
+        <w:shd w:val="clear" w:color="auto" w:fill="FFFFFF"/>
+        <w:spacing w:before="0" w:beforeAutospacing="0" w:after="240" w:afterAutospacing="0" w:line="120" w:lineRule="atLeast"/>
+        <w:rPr>
+          <w:color w:val="333333"/>
+        </w:rPr>
+      </w:pPr>
+      <w:r>
+        <w:rPr>
+          <w:color w:val="333333"/>
+        </w:rPr>
+        <w:t>Simple, flexible, scalable</w:t>
+      </w:r>
+    </w:p>
+    <w:p>
+      <w:pPr>
+        <w:pStyle w:val="NormalWeb"/>
+        <w:numPr>
+          <w:ilvl w:val="1"/>
+          <w:numId w:val="2"/>
+        </w:numPr>
+        <w:shd w:val="clear" w:color="auto" w:fill="FFFFFF"/>
+        <w:spacing w:before="0" w:beforeAutospacing="0" w:after="240" w:afterAutospacing="0" w:line="120" w:lineRule="atLeast"/>
+        <w:rPr>
+          <w:color w:val="333333"/>
+        </w:rPr>
+      </w:pPr>
+      <w:r>
+        <w:rPr>
+          <w:color w:val="333333"/>
+        </w:rPr>
+        <w:t xml:space="preserve">Data is </w:t>
+      </w:r>
+      <w:proofErr w:type="spellStart"/>
+      <w:r>
+        <w:rPr>
+          <w:color w:val="333333"/>
+        </w:rPr>
+        <w:t>s</w:t>
+      </w:r>
+      <w:r>
+        <w:rPr>
+          <w:color w:val="333333"/>
+        </w:rPr>
+        <w:t>elf describing</w:t>
+      </w:r>
+      <w:proofErr w:type="spellEnd"/>
+      <w:r>
+        <w:rPr>
+          <w:color w:val="333333"/>
+        </w:rPr>
+        <w:t xml:space="preserve">, </w:t>
+      </w:r>
+      <w:r>
+        <w:rPr>
+          <w:color w:val="333333"/>
+        </w:rPr>
+        <w:t>support</w:t>
+      </w:r>
+      <w:r>
+        <w:rPr>
+          <w:color w:val="333333"/>
+        </w:rPr>
+        <w:t>s</w:t>
+      </w:r>
+      <w:r>
+        <w:rPr>
+          <w:color w:val="333333"/>
+        </w:rPr>
+        <w:t xml:space="preserve"> ad hoc query by value, not available in Key/Value Stores</w:t>
+      </w:r>
+    </w:p>
+    <w:p>
+      <w:pPr>
+        <w:pStyle w:val="NormalWeb"/>
+        <w:numPr>
+          <w:ilvl w:val="1"/>
+          <w:numId w:val="2"/>
+        </w:numPr>
+        <w:shd w:val="clear" w:color="auto" w:fill="FFFFFF"/>
+        <w:spacing w:before="0" w:beforeAutospacing="0" w:after="240" w:afterAutospacing="0" w:line="120" w:lineRule="atLeast"/>
+        <w:rPr>
+          <w:color w:val="333333"/>
+        </w:rPr>
+      </w:pPr>
+      <w:r>
+        <w:rPr>
+          <w:color w:val="333333"/>
+        </w:rPr>
+        <w:t xml:space="preserve">Aligned with web-service based </w:t>
+      </w:r>
+      <w:r>
+        <w:rPr>
+          <w:color w:val="333333"/>
+        </w:rPr>
+        <w:t>programming models, using XML/JSON as transport layer</w:t>
+      </w:r>
+    </w:p>
+    <w:p>
+      <w:pPr>
+        <w:pStyle w:val="NormalWeb"/>
+        <w:numPr>
+          <w:ilvl w:val="1"/>
+          <w:numId w:val="2"/>
+        </w:numPr>
+        <w:shd w:val="clear" w:color="auto" w:fill="FFFFFF"/>
+        <w:spacing w:before="0" w:beforeAutospacing="0" w:after="240" w:afterAutospacing="0" w:line="120" w:lineRule="atLeast"/>
+        <w:rPr>
+          <w:color w:val="333333"/>
+        </w:rPr>
+      </w:pPr>
+      <w:r>
+        <w:rPr>
+          <w:color w:val="333333"/>
+        </w:rPr>
+        <w:t xml:space="preserve">Suitable for </w:t>
+      </w:r>
+      <w:r>
+        <w:rPr>
+          <w:color w:val="333333"/>
+        </w:rPr>
+        <w:t>horizontal</w:t>
+      </w:r>
+      <w:r>
+        <w:rPr>
+          <w:color w:val="333333"/>
+        </w:rPr>
+        <w:t xml:space="preserve"> scaling</w:t>
+      </w:r>
+    </w:p>
+    <w:p>
+      <w:pPr>
+        <w:pStyle w:val="NormalWeb"/>
+        <w:numPr>
+          <w:ilvl w:val="1"/>
+          <w:numId w:val="2"/>
+        </w:numPr>
+        <w:shd w:val="clear" w:color="auto" w:fill="FFFFFF"/>
+        <w:spacing w:before="0" w:beforeAutospacing="0" w:after="240" w:afterAutospacing="0" w:line="120" w:lineRule="atLeast"/>
+        <w:rPr>
+          <w:color w:val="333333"/>
+        </w:rPr>
+      </w:pPr>
+      <w:r>
+        <w:rPr>
+          <w:color w:val="333333"/>
+        </w:rPr>
+        <w:t>Query by content</w:t>
+      </w:r>
+    </w:p>
+    <w:p>
+      <w:pPr>
+        <w:pStyle w:val="NormalWeb"/>
+        <w:shd w:val="clear" w:color="auto" w:fill="FFFFFF"/>
+        <w:spacing w:before="0" w:beforeAutospacing="0" w:after="240" w:afterAutospacing="0" w:line="120" w:lineRule="atLeast"/>
+        <w:rPr>
+          <w:b/>
+          <w:color w:val="333333"/>
+        </w:rPr>
+      </w:pPr>
+      <w:r>
+        <w:rPr>
+          <w:b/>
+          <w:color w:val="333333"/>
+        </w:rPr>
+        <w:t>What is a graph database?</w:t>
+      </w:r>
+    </w:p>
+    <w:p>
+      <w:pPr>
+        <w:pStyle w:val="NormalWeb"/>
+        <w:numPr>
+          <w:ilvl w:val="0"/>
+          <w:numId w:val="2"/>
+        </w:numPr>
+        <w:shd w:val="clear" w:color="auto" w:fill="FFFFFF"/>
+        <w:spacing w:before="0" w:beforeAutospacing="0" w:after="240" w:afterAutospacing="0" w:line="120" w:lineRule="atLeast"/>
+        <w:rPr>
+          <w:color w:val="333333"/>
+        </w:rPr>
+      </w:pPr>
+      <w:r>
+        <w:rPr>
+          <w:color w:val="333333"/>
+        </w:rPr>
+        <w:lastRenderedPageBreak/>
+        <w:t>Graph Database: made up of a collection of nodes and relationships</w:t>
+      </w:r>
+    </w:p>
+    <w:p>
+      <w:pPr>
+        <w:pStyle w:val="NormalWeb"/>
+        <w:numPr>
+          <w:ilvl w:val="1"/>
+          <w:numId w:val="2"/>
+        </w:numPr>
+        <w:shd w:val="clear" w:color="auto" w:fill="FFFFFF"/>
+        <w:spacing w:before="0" w:beforeAutospacing="0" w:after="240" w:afterAutospacing="0" w:line="120" w:lineRule="atLeast"/>
+        <w:rPr>
+          <w:color w:val="333333"/>
+        </w:rPr>
+      </w:pPr>
+      <w:r>
+        <w:rPr>
+          <w:color w:val="333333"/>
+        </w:rPr>
+        <w:t>Nodes have one or more categorical labels and represent things</w:t>
+      </w:r>
+    </w:p>
+    <w:p>
+      <w:pPr>
+        <w:pStyle w:val="NormalWeb"/>
+        <w:numPr>
+          <w:ilvl w:val="1"/>
+          <w:numId w:val="2"/>
+        </w:numPr>
+        <w:shd w:val="clear" w:color="auto" w:fill="FFFFFF"/>
+        <w:spacing w:before="0" w:beforeAutospacing="0" w:after="240" w:afterAutospacing="0" w:line="120" w:lineRule="atLeast"/>
+        <w:rPr>
+          <w:color w:val="333333"/>
+        </w:rPr>
+      </w:pPr>
+      <w:r>
+        <w:rPr>
+          <w:color w:val="333333"/>
+        </w:rPr>
+        <w:t>Relationships have a single type and are between two nodes</w:t>
+      </w:r>
+    </w:p>
+    <w:p>
+      <w:pPr>
+        <w:pStyle w:val="NormalWeb"/>
+        <w:numPr>
+          <w:ilvl w:val="1"/>
+          <w:numId w:val="2"/>
+        </w:numPr>
+        <w:shd w:val="clear" w:color="auto" w:fill="FFFFFF"/>
+        <w:spacing w:before="0" w:beforeAutospacing="0" w:after="240" w:afterAutospacing="0" w:line="120" w:lineRule="atLeast"/>
+        <w:rPr>
+          <w:color w:val="333333"/>
+        </w:rPr>
+      </w:pPr>
+      <w:r>
+        <w:rPr>
+          <w:color w:val="333333"/>
+        </w:rPr>
+        <w:t>Properties are key value pairs that are assigned to a node or relationship</w:t>
+      </w:r>
+    </w:p>
+    <w:p>
+      <w:pPr>
+        <w:pStyle w:val="NormalWeb"/>
+        <w:shd w:val="clear" w:color="auto" w:fill="FFFFFF"/>
+        <w:spacing w:before="0" w:beforeAutospacing="0" w:after="240" w:afterAutospacing="0" w:line="120" w:lineRule="atLeast"/>
+        <w:rPr>
+          <w:b/>
+          <w:color w:val="333333"/>
+        </w:rPr>
+      </w:pPr>
+      <w:r>
+        <w:rPr>
+          <w:b/>
+          <w:color w:val="333333"/>
+        </w:rPr>
+        <w:t>NoSQL: What is it good for? What are its limitations? What are some applications?</w:t>
+      </w:r>
+    </w:p>
+    <w:p>
+      <w:pPr>
+        <w:pStyle w:val="NormalWeb"/>
+        <w:shd w:val="clear" w:color="auto" w:fill="FFFFFF"/>
+        <w:spacing w:before="0" w:beforeAutospacing="0" w:after="240" w:afterAutospacing="0" w:line="120" w:lineRule="atLeast"/>
+        <w:rPr>
+          <w:b/>
+          <w:color w:val="333333"/>
+        </w:rPr>
+      </w:pPr>
+      <w:r>
+        <w:rPr>
+          <w:b/>
+          <w:color w:val="333333"/>
+        </w:rPr>
+        <w:t>What is "Polyglot persistence?"</w:t>
+      </w:r>
+    </w:p>
+    <w:p>
+      <w:pPr>
+        <w:pStyle w:val="NormalWeb"/>
+        <w:numPr>
+          <w:ilvl w:val="0"/>
+          <w:numId w:val="2"/>
+        </w:numPr>
+        <w:shd w:val="clear" w:color="auto" w:fill="FFFFFF"/>
+        <w:spacing w:before="0" w:beforeAutospacing="0" w:after="240" w:afterAutospacing="0" w:line="120" w:lineRule="atLeast"/>
+        <w:rPr>
+          <w:color w:val="333333"/>
+        </w:rPr>
+      </w:pPr>
+      <w:r>
+        <w:rPr>
+          <w:color w:val="333333"/>
+        </w:rPr>
+        <w:t xml:space="preserve">Polyglot persistence: the idea that there is no “one size fits all” way to store data (as assumed by relational models). Use different technologies and structures to best fit unique data sets, creates complete data engineering architecture. </w:t>
+      </w:r>
+    </w:p>
+    <w:p>
+      <w:pPr>
+        <w:pStyle w:val="NormalWeb"/>
+        <w:shd w:val="clear" w:color="auto" w:fill="FFFFFF"/>
+        <w:spacing w:before="0" w:beforeAutospacing="0" w:after="240" w:afterAutospacing="0" w:line="120" w:lineRule="atLeast"/>
+        <w:rPr>
+          <w:b/>
+          <w:color w:val="333333"/>
+        </w:rPr>
+      </w:pPr>
+      <w:r>
+        <w:rPr>
+          <w:b/>
+          <w:color w:val="333333"/>
+        </w:rPr>
+        <w:t>What is "Data Engineering"</w:t>
+      </w:r>
+    </w:p>
+    <w:p>
+      <w:pPr>
+        <w:pStyle w:val="NormalWeb"/>
+        <w:numPr>
+          <w:ilvl w:val="0"/>
+          <w:numId w:val="2"/>
+        </w:numPr>
+        <w:shd w:val="clear" w:color="auto" w:fill="FFFFFF"/>
+        <w:spacing w:before="0" w:beforeAutospacing="0" w:after="240" w:afterAutospacing="0" w:line="120" w:lineRule="atLeast"/>
+        <w:rPr>
+          <w:color w:val="333333"/>
+        </w:rPr>
+      </w:pPr>
+      <w:r>
+        <w:rPr>
+          <w:color w:val="333333"/>
+        </w:rPr>
+        <w:t>Developing, constructing, testing and maintaining data architectures</w:t>
+      </w:r>
+    </w:p>
+    <w:p>
+      <w:pPr>
+        <w:pStyle w:val="NormalWeb"/>
+        <w:numPr>
+          <w:ilvl w:val="0"/>
+          <w:numId w:val="2"/>
+        </w:numPr>
+        <w:shd w:val="clear" w:color="auto" w:fill="FFFFFF"/>
+        <w:spacing w:before="0" w:beforeAutospacing="0" w:after="240" w:afterAutospacing="0" w:line="120" w:lineRule="atLeast"/>
+        <w:rPr>
+          <w:color w:val="333333"/>
+        </w:rPr>
+      </w:pPr>
+      <w:r>
+        <w:rPr>
+          <w:color w:val="333333"/>
+        </w:rPr>
+        <w:t>Includes data modeling, API implementation, data warehousing</w:t>
+      </w:r>
+    </w:p>
+    <w:p>
+      <w:pPr>
+        <w:pStyle w:val="NormalWeb"/>
+        <w:numPr>
+          <w:ilvl w:val="0"/>
+          <w:numId w:val="2"/>
+        </w:numPr>
+        <w:shd w:val="clear" w:color="auto" w:fill="FFFFFF"/>
+        <w:spacing w:before="0" w:beforeAutospacing="0" w:after="240" w:afterAutospacing="0" w:line="120" w:lineRule="atLeast"/>
+        <w:rPr>
+          <w:color w:val="333333"/>
+        </w:rPr>
+      </w:pPr>
+      <w:r>
+        <w:rPr>
+          <w:color w:val="333333"/>
+        </w:rPr>
+        <w:t xml:space="preserve">CPUs are no longer the only limiting factor. </w:t>
+      </w:r>
+      <w:proofErr w:type="gramStart"/>
+      <w:r>
+        <w:rPr>
+          <w:color w:val="333333"/>
+        </w:rPr>
+        <w:t>Also</w:t>
+      </w:r>
+      <w:proofErr w:type="gramEnd"/>
+      <w:r>
+        <w:rPr>
+          <w:color w:val="333333"/>
+        </w:rPr>
+        <w:t xml:space="preserve"> size (volume), flow rate (velocity) and complexity (variety) of the data at hand.</w:t>
+      </w:r>
+    </w:p>
+    <w:p>
+      <w:pPr>
+        <w:pStyle w:val="NormalWeb"/>
+        <w:numPr>
+          <w:ilvl w:val="0"/>
+          <w:numId w:val="2"/>
+        </w:numPr>
+        <w:shd w:val="clear" w:color="auto" w:fill="FFFFFF"/>
+        <w:spacing w:before="0" w:beforeAutospacing="0" w:after="240" w:afterAutospacing="0" w:line="120" w:lineRule="atLeast"/>
+        <w:rPr>
+          <w:color w:val="333333"/>
+        </w:rPr>
+      </w:pPr>
+      <w:r>
+        <w:rPr>
+          <w:color w:val="333333"/>
+        </w:rPr>
+        <w:t>Many applications are data intensive as opposed to only compute intensive</w:t>
+      </w:r>
+    </w:p>
+    <w:p>
+      <w:pPr>
+        <w:pStyle w:val="NormalWeb"/>
+        <w:shd w:val="clear" w:color="auto" w:fill="FFFFFF"/>
+        <w:spacing w:before="0" w:beforeAutospacing="0" w:after="240" w:afterAutospacing="0" w:line="120" w:lineRule="atLeast"/>
+        <w:rPr>
+          <w:b/>
+          <w:color w:val="333333"/>
+        </w:rPr>
+      </w:pPr>
+      <w:r>
+        <w:rPr>
+          <w:b/>
+          <w:color w:val="333333"/>
+        </w:rPr>
+        <w:t xml:space="preserve">What </w:t>
+      </w:r>
+      <w:proofErr w:type="gramStart"/>
+      <w:r>
+        <w:rPr>
+          <w:b/>
+          <w:color w:val="333333"/>
+        </w:rPr>
+        <w:t>is</w:t>
+      </w:r>
+      <w:proofErr w:type="gramEnd"/>
+      <w:r>
+        <w:rPr>
+          <w:b/>
+          <w:color w:val="333333"/>
+        </w:rPr>
+        <w:t xml:space="preserve"> Big Data all about?</w:t>
+      </w:r>
+    </w:p>
+    <w:p>
+      <w:pPr>
+        <w:pStyle w:val="NormalWeb"/>
+        <w:numPr>
+          <w:ilvl w:val="0"/>
+          <w:numId w:val="2"/>
+        </w:numPr>
+        <w:shd w:val="clear" w:color="auto" w:fill="FFFFFF"/>
+        <w:spacing w:before="0" w:beforeAutospacing="0" w:after="240" w:afterAutospacing="0" w:line="120" w:lineRule="atLeast"/>
+        <w:rPr>
+          <w:b/>
+          <w:color w:val="333333"/>
+        </w:rPr>
+      </w:pPr>
+      <w:r>
+        <w:rPr>
+          <w:color w:val="333333"/>
+        </w:rPr>
+        <w:t xml:space="preserve">Concerned with the acquisition, </w:t>
+      </w:r>
+      <w:r>
+        <w:rPr>
+          <w:color w:val="333333"/>
+        </w:rPr>
+        <w:t>storage and analysis of extremely large volumes of data</w:t>
+      </w:r>
+    </w:p>
+    <w:p>
+      <w:pPr>
+        <w:pStyle w:val="NormalWeb"/>
+        <w:numPr>
+          <w:ilvl w:val="0"/>
+          <w:numId w:val="2"/>
+        </w:numPr>
+        <w:shd w:val="clear" w:color="auto" w:fill="FFFFFF"/>
+        <w:spacing w:before="0" w:beforeAutospacing="0" w:after="240" w:afterAutospacing="0" w:line="120" w:lineRule="atLeast"/>
+        <w:rPr>
+          <w:color w:val="333333"/>
+        </w:rPr>
+      </w:pPr>
+      <w:r>
+        <w:rPr>
+          <w:color w:val="333333"/>
+        </w:rPr>
+        <w:t xml:space="preserve">What </w:t>
+      </w:r>
+      <w:r>
+        <w:rPr>
+          <w:color w:val="333333"/>
+        </w:rPr>
+        <w:t>we consider big data today, might not be the same as tomorrow</w:t>
+      </w:r>
+    </w:p>
+    <w:p>
+      <w:pPr>
+        <w:pStyle w:val="NormalWeb"/>
+        <w:numPr>
+          <w:ilvl w:val="0"/>
+          <w:numId w:val="2"/>
+        </w:numPr>
+        <w:shd w:val="clear" w:color="auto" w:fill="FFFFFF"/>
+        <w:spacing w:before="0" w:beforeAutospacing="0" w:after="240" w:afterAutospacing="0" w:line="120" w:lineRule="atLeast"/>
+        <w:rPr>
+          <w:color w:val="333333"/>
+        </w:rPr>
+      </w:pPr>
+      <w:r>
+        <w:rPr>
+          <w:color w:val="333333"/>
+        </w:rPr>
+        <w:t>2018: Big data would be thought of as between 100 – 1,000 terabytes of data</w:t>
+      </w:r>
+    </w:p>
+    <w:p>
+      <w:pPr>
+        <w:pStyle w:val="NormalWeb"/>
+        <w:numPr>
+          <w:ilvl w:val="0"/>
+          <w:numId w:val="2"/>
+        </w:numPr>
+        <w:shd w:val="clear" w:color="auto" w:fill="FFFFFF"/>
+        <w:spacing w:before="0" w:beforeAutospacing="0" w:after="240" w:afterAutospacing="0" w:line="120" w:lineRule="atLeast"/>
+        <w:rPr>
+          <w:color w:val="333333"/>
+        </w:rPr>
+      </w:pPr>
+      <w:r>
+        <w:rPr>
+          <w:color w:val="333333"/>
+        </w:rPr>
+        <w:t>Sources of Big Data:</w:t>
+      </w:r>
+    </w:p>
+    <w:p>
+      <w:pPr>
+        <w:pStyle w:val="NormalWeb"/>
+        <w:numPr>
+          <w:ilvl w:val="1"/>
+          <w:numId w:val="2"/>
+        </w:numPr>
+        <w:shd w:val="clear" w:color="auto" w:fill="FFFFFF"/>
+        <w:spacing w:before="0" w:beforeAutospacing="0" w:after="240" w:afterAutospacing="0" w:line="120" w:lineRule="atLeast"/>
+        <w:rPr>
+          <w:color w:val="333333"/>
+        </w:rPr>
+      </w:pPr>
+      <w:r>
+        <w:rPr>
+          <w:color w:val="333333"/>
+        </w:rPr>
+        <w:t>Activity data (online transactions, credit card data, stock data)</w:t>
+      </w:r>
+    </w:p>
+    <w:p>
+      <w:pPr>
+        <w:pStyle w:val="NormalWeb"/>
+        <w:numPr>
+          <w:ilvl w:val="1"/>
+          <w:numId w:val="2"/>
+        </w:numPr>
+        <w:shd w:val="clear" w:color="auto" w:fill="FFFFFF"/>
+        <w:spacing w:before="0" w:beforeAutospacing="0" w:after="240" w:afterAutospacing="0" w:line="120" w:lineRule="atLeast"/>
+        <w:rPr>
+          <w:color w:val="333333"/>
+        </w:rPr>
+      </w:pPr>
+      <w:r>
+        <w:rPr>
+          <w:color w:val="333333"/>
+        </w:rPr>
+        <w:t>Sensor networks</w:t>
+      </w:r>
+    </w:p>
+    <w:p>
+      <w:pPr>
+        <w:pStyle w:val="NormalWeb"/>
+        <w:numPr>
+          <w:ilvl w:val="1"/>
+          <w:numId w:val="2"/>
+        </w:numPr>
+        <w:shd w:val="clear" w:color="auto" w:fill="FFFFFF"/>
+        <w:spacing w:before="0" w:beforeAutospacing="0" w:after="240" w:afterAutospacing="0" w:line="120" w:lineRule="atLeast"/>
+        <w:rPr>
+          <w:color w:val="333333"/>
+        </w:rPr>
+      </w:pPr>
+      <w:r>
+        <w:rPr>
+          <w:color w:val="333333"/>
+        </w:rPr>
+        <w:t>Biological databases, including genomic data</w:t>
+      </w:r>
+    </w:p>
+    <w:p>
+      <w:pPr>
+        <w:pStyle w:val="NormalWeb"/>
+        <w:numPr>
+          <w:ilvl w:val="1"/>
+          <w:numId w:val="2"/>
+        </w:numPr>
+        <w:shd w:val="clear" w:color="auto" w:fill="FFFFFF"/>
+        <w:spacing w:before="0" w:beforeAutospacing="0" w:after="240" w:afterAutospacing="0" w:line="120" w:lineRule="atLeast"/>
+        <w:rPr>
+          <w:color w:val="333333"/>
+        </w:rPr>
+      </w:pPr>
+      <w:r>
+        <w:rPr>
+          <w:color w:val="333333"/>
+        </w:rPr>
+        <w:t>Social Networking</w:t>
+      </w:r>
+    </w:p>
+    <w:p>
+      <w:pPr>
+        <w:pStyle w:val="NormalWeb"/>
+        <w:shd w:val="clear" w:color="auto" w:fill="FFFFFF"/>
+        <w:spacing w:before="0" w:beforeAutospacing="0" w:after="240" w:afterAutospacing="0" w:line="120" w:lineRule="atLeast"/>
+        <w:rPr>
+          <w:b/>
+          <w:color w:val="333333"/>
+        </w:rPr>
+      </w:pPr>
+      <w:r>
+        <w:rPr>
+          <w:b/>
+          <w:color w:val="333333"/>
+        </w:rPr>
+        <w:t>Approaches / Strategies to Scaling Relational Databases </w:t>
+      </w:r>
+    </w:p>
+    <w:p>
+      <w:pPr>
+        <w:pStyle w:val="NormalWeb"/>
+        <w:numPr>
+          <w:ilvl w:val="0"/>
+          <w:numId w:val="2"/>
+        </w:numPr>
+        <w:shd w:val="clear" w:color="auto" w:fill="FFFFFF"/>
+        <w:spacing w:before="0" w:beforeAutospacing="0" w:after="240" w:afterAutospacing="0" w:line="120" w:lineRule="atLeast"/>
+        <w:rPr>
+          <w:b/>
+          <w:color w:val="333333"/>
+        </w:rPr>
+      </w:pPr>
+      <w:r>
+        <w:rPr>
+          <w:color w:val="333333"/>
+        </w:rPr>
+        <w:t>Vertical Scaling: add more resources to your database management system – more RAM, more cores, faster disks, more $</w:t>
+      </w:r>
+    </w:p>
+    <w:p>
+      <w:pPr>
+        <w:pStyle w:val="NormalWeb"/>
+        <w:numPr>
+          <w:ilvl w:val="1"/>
+          <w:numId w:val="2"/>
+        </w:numPr>
+        <w:shd w:val="clear" w:color="auto" w:fill="FFFFFF"/>
+        <w:spacing w:before="0" w:beforeAutospacing="0" w:after="240" w:afterAutospacing="0" w:line="120" w:lineRule="atLeast"/>
+        <w:rPr>
+          <w:color w:val="333333"/>
+        </w:rPr>
+      </w:pPr>
+      <w:r>
+        <w:rPr>
+          <w:color w:val="333333"/>
+        </w:rPr>
+        <w:lastRenderedPageBreak/>
+        <w:t xml:space="preserve">Advantages: </w:t>
+      </w:r>
+      <w:r>
+        <w:rPr>
+          <w:color w:val="333333"/>
+        </w:rPr>
+        <w:t xml:space="preserve">leveraging a platform you already know, easier software migration, </w:t>
+      </w:r>
+      <w:r>
+        <w:rPr>
+          <w:color w:val="333333"/>
+        </w:rPr>
+        <w:t>easier</w:t>
+      </w:r>
+      <w:r>
+        <w:rPr>
+          <w:color w:val="333333"/>
+        </w:rPr>
+        <w:t xml:space="preserve"> administration, lower cooling overhead, lower networking hardware overhead</w:t>
+      </w:r>
+    </w:p>
+    <w:p>
+      <w:pPr>
+        <w:pStyle w:val="NormalWeb"/>
+        <w:numPr>
+          <w:ilvl w:val="1"/>
+          <w:numId w:val="2"/>
+        </w:numPr>
+        <w:shd w:val="clear" w:color="auto" w:fill="FFFFFF"/>
+        <w:spacing w:before="0" w:beforeAutospacing="0" w:after="240" w:afterAutospacing="0" w:line="120" w:lineRule="atLeast"/>
+        <w:rPr>
+          <w:color w:val="333333"/>
+        </w:rPr>
+      </w:pPr>
+      <w:r>
+        <w:rPr>
+          <w:color w:val="333333"/>
+        </w:rPr>
+        <w:t>Disadvantages: exponential server costs and licensing costs, vendor lock-in, single point of failure, limits on available hardware expansion</w:t>
+      </w:r>
+    </w:p>
+    <w:p>
+      <w:pPr>
+        <w:pStyle w:val="NormalWeb"/>
+        <w:numPr>
+          <w:ilvl w:val="0"/>
+          <w:numId w:val="2"/>
+        </w:numPr>
+        <w:shd w:val="clear" w:color="auto" w:fill="FFFFFF"/>
+        <w:spacing w:before="0" w:beforeAutospacing="0" w:after="240" w:afterAutospacing="0" w:line="120" w:lineRule="atLeast"/>
+        <w:rPr>
+          <w:color w:val="333333"/>
+        </w:rPr>
+      </w:pPr>
+      <w:r>
+        <w:rPr>
+          <w:color w:val="333333"/>
+        </w:rPr>
+        <w:t>Horizontal Scaling: adding more machines to your pool of resources</w:t>
+      </w:r>
+    </w:p>
+    <w:p>
+      <w:pPr>
+        <w:pStyle w:val="NormalWeb"/>
+        <w:numPr>
+          <w:ilvl w:val="1"/>
+          <w:numId w:val="2"/>
+        </w:numPr>
+        <w:shd w:val="clear" w:color="auto" w:fill="FFFFFF"/>
+        <w:spacing w:before="0" w:beforeAutospacing="0" w:after="240" w:afterAutospacing="0" w:line="120" w:lineRule="atLeast"/>
+        <w:rPr>
+          <w:color w:val="333333"/>
+        </w:rPr>
+      </w:pPr>
+      <w:r>
+        <w:rPr>
+          <w:color w:val="333333"/>
+        </w:rPr>
+        <w:t>Advantages: uses commodity hardware, greater reliability</w:t>
+      </w:r>
+    </w:p>
+    <w:p>
+      <w:pPr>
+        <w:pStyle w:val="NormalWeb"/>
+        <w:numPr>
+          <w:ilvl w:val="1"/>
+          <w:numId w:val="2"/>
+        </w:numPr>
+        <w:shd w:val="clear" w:color="auto" w:fill="FFFFFF"/>
+        <w:spacing w:before="0" w:beforeAutospacing="0" w:after="240" w:afterAutospacing="0" w:line="120" w:lineRule="atLeast"/>
+        <w:rPr>
+          <w:color w:val="333333"/>
+        </w:rPr>
+      </w:pPr>
+      <w:r>
+        <w:rPr>
+          <w:color w:val="333333"/>
+        </w:rPr>
+        <w:t>Disadvantages: Incompatible with existing relational storage models, high licensing costs, computing models are more complicated, security issues might be more complicated or less mature</w:t>
+      </w:r>
+    </w:p>
+    <w:p>
+      <w:pPr>
+        <w:pStyle w:val="NormalWeb"/>
+        <w:numPr>
+          <w:ilvl w:val="0"/>
+          <w:numId w:val="2"/>
+        </w:numPr>
+        <w:shd w:val="clear" w:color="auto" w:fill="FFFFFF"/>
+        <w:spacing w:before="0" w:beforeAutospacing="0" w:after="240" w:afterAutospacing="0" w:line="120" w:lineRule="atLeast"/>
+        <w:rPr>
+          <w:color w:val="333333"/>
+        </w:rPr>
+      </w:pPr>
+      <w:r>
+        <w:rPr>
+          <w:color w:val="333333"/>
+        </w:rPr>
+        <w:t xml:space="preserve">Replication: adding secondary servers to keep up with demand. </w:t>
+      </w:r>
+      <w:r>
+        <w:rPr>
+          <w:color w:val="333333"/>
+        </w:rPr>
+        <w:t>Copying tables / databases onto multiple servers, used to improve speed of access.</w:t>
+      </w:r>
+    </w:p>
+    <w:p>
+      <w:pPr>
+        <w:pStyle w:val="NormalWeb"/>
+        <w:numPr>
+          <w:ilvl w:val="0"/>
+          <w:numId w:val="2"/>
+        </w:numPr>
+        <w:shd w:val="clear" w:color="auto" w:fill="FFFFFF"/>
+        <w:spacing w:before="0" w:beforeAutospacing="0" w:after="240" w:afterAutospacing="0" w:line="120" w:lineRule="atLeast"/>
+        <w:rPr>
+          <w:color w:val="333333"/>
+        </w:rPr>
+      </w:pPr>
+      <w:r>
+        <w:rPr>
+          <w:color w:val="333333"/>
+        </w:rPr>
+        <w:t xml:space="preserve">Sharding: type of partitioning that </w:t>
+      </w:r>
+      <w:r>
+        <w:rPr>
+          <w:color w:val="333333"/>
+        </w:rPr>
+        <w:t>separates</w:t>
+      </w:r>
+      <w:r>
+        <w:rPr>
+          <w:color w:val="333333"/>
+        </w:rPr>
+        <w:t xml:space="preserve"> large databases into smaller, faster, more easily manageable parts called shards.</w:t>
+      </w:r>
+    </w:p>
+    <w:p>
+      <w:pPr>
+        <w:pStyle w:val="NormalWeb"/>
+        <w:numPr>
+          <w:ilvl w:val="1"/>
+          <w:numId w:val="2"/>
+        </w:numPr>
+        <w:shd w:val="clear" w:color="auto" w:fill="FFFFFF"/>
+        <w:spacing w:before="0" w:beforeAutospacing="0" w:after="240" w:afterAutospacing="0" w:line="120" w:lineRule="atLeast"/>
+        <w:rPr>
+          <w:color w:val="333333"/>
+        </w:rPr>
+      </w:pPr>
+      <w:r>
+        <w:rPr>
+          <w:color w:val="333333"/>
+        </w:rPr>
+        <w:t>Relational databases could also be run as separate servers for different shards</w:t>
+      </w:r>
+    </w:p>
+    <w:p>
+      <w:pPr>
+        <w:pStyle w:val="NormalWeb"/>
+        <w:numPr>
+          <w:ilvl w:val="1"/>
+          <w:numId w:val="2"/>
+        </w:numPr>
+        <w:shd w:val="clear" w:color="auto" w:fill="FFFFFF"/>
+        <w:spacing w:before="0" w:beforeAutospacing="0" w:after="240" w:afterAutospacing="0" w:line="120" w:lineRule="atLeast"/>
+        <w:rPr>
+          <w:color w:val="333333"/>
+        </w:rPr>
+      </w:pPr>
+      <w:r>
+        <w:rPr>
+          <w:color w:val="333333"/>
+        </w:rPr>
+        <w:t xml:space="preserve">While this </w:t>
+      </w:r>
+      <w:r>
+        <w:rPr>
+          <w:color w:val="333333"/>
+        </w:rPr>
+        <w:t>separates</w:t>
+      </w:r>
+      <w:r>
+        <w:rPr>
+          <w:color w:val="333333"/>
+        </w:rPr>
+        <w:t xml:space="preserve"> the load, </w:t>
+      </w:r>
+      <w:r>
+        <w:rPr>
+          <w:color w:val="333333"/>
+        </w:rPr>
+        <w:t xml:space="preserve">all the </w:t>
+      </w:r>
+      <w:proofErr w:type="spellStart"/>
+      <w:r>
+        <w:rPr>
+          <w:color w:val="333333"/>
+        </w:rPr>
+        <w:t>sharding</w:t>
+      </w:r>
+      <w:proofErr w:type="spellEnd"/>
+      <w:r>
+        <w:rPr>
+          <w:color w:val="333333"/>
+        </w:rPr>
+        <w:t xml:space="preserve"> has to be controlled by the application which has to keep track of which database server to talk to for which data</w:t>
+      </w:r>
+    </w:p>
+    <w:p>
+      <w:pPr>
+        <w:pStyle w:val="NormalWeb"/>
+        <w:numPr>
+          <w:ilvl w:val="0"/>
+          <w:numId w:val="2"/>
+        </w:numPr>
+        <w:shd w:val="clear" w:color="auto" w:fill="FFFFFF"/>
+        <w:spacing w:before="0" w:beforeAutospacing="0" w:after="240" w:afterAutospacing="0" w:line="120" w:lineRule="atLeast"/>
+        <w:rPr>
+          <w:color w:val="333333"/>
+        </w:rPr>
+      </w:pPr>
+      <w:proofErr w:type="spellStart"/>
+      <w:r>
+        <w:rPr>
+          <w:color w:val="333333"/>
+        </w:rPr>
+        <w:t>Memcaching</w:t>
+      </w:r>
+      <w:proofErr w:type="spellEnd"/>
+      <w:r>
+        <w:rPr>
+          <w:color w:val="333333"/>
+        </w:rPr>
+        <w:t>: trading consistency for speed</w:t>
+      </w:r>
+    </w:p>
+    <w:p>
+      <w:pPr>
+        <w:pStyle w:val="NormalWeb"/>
+        <w:numPr>
+          <w:ilvl w:val="0"/>
+          <w:numId w:val="2"/>
+        </w:numPr>
+        <w:shd w:val="clear" w:color="auto" w:fill="FFFFFF"/>
+        <w:spacing w:before="0" w:beforeAutospacing="0" w:after="240" w:afterAutospacing="0" w:line="120" w:lineRule="atLeast"/>
+        <w:rPr>
+          <w:color w:val="333333"/>
+        </w:rPr>
+      </w:pPr>
+      <w:r>
+        <w:rPr>
+          <w:color w:val="333333"/>
+        </w:rPr>
+        <w:t>Denormalization: trading write performance for speed</w:t>
+      </w:r>
+    </w:p>
+    <w:p>
+      <w:pPr>
+        <w:pStyle w:val="NormalWeb"/>
+        <w:numPr>
+          <w:ilvl w:val="1"/>
+          <w:numId w:val="2"/>
+        </w:numPr>
+        <w:shd w:val="clear" w:color="auto" w:fill="FFFFFF"/>
+        <w:spacing w:before="0" w:beforeAutospacing="0" w:after="240" w:afterAutospacing="0" w:line="120" w:lineRule="atLeast"/>
+        <w:rPr>
+          <w:color w:val="333333"/>
+        </w:rPr>
+      </w:pPr>
+      <w:r>
+        <w:rPr>
+          <w:color w:val="333333"/>
+        </w:rPr>
+        <w:t>Complex joins are simplified or eliminated making queries faster</w:t>
+      </w:r>
+    </w:p>
+    <w:p>
+      <w:pPr>
+        <w:pStyle w:val="NormalWeb"/>
+        <w:shd w:val="clear" w:color="auto" w:fill="FFFFFF"/>
+        <w:spacing w:before="0" w:beforeAutospacing="0" w:after="240" w:afterAutospacing="0" w:line="120" w:lineRule="atLeast"/>
+        <w:rPr>
+          <w:b/>
+          <w:color w:val="333333"/>
+        </w:rPr>
+      </w:pPr>
+      <w:r>
+        <w:rPr>
+          <w:b/>
+          <w:color w:val="333333"/>
+        </w:rPr>
+        <w:t>When is caching useful in theory?  (Hit rates, memory vs disk I/O performance)</w:t>
+      </w:r>
+    </w:p>
+    <w:p>
+      <w:pPr>
+        <w:pStyle w:val="NormalWeb"/>
+        <w:numPr>
+          <w:ilvl w:val="0"/>
+          <w:numId w:val="2"/>
+        </w:numPr>
+        <w:shd w:val="clear" w:color="auto" w:fill="FFFFFF"/>
+        <w:spacing w:before="0" w:beforeAutospacing="0" w:after="240" w:afterAutospacing="0" w:line="120" w:lineRule="atLeast"/>
+        <w:rPr>
+          <w:b/>
+          <w:color w:val="333333"/>
+        </w:rPr>
+      </w:pPr>
+      <w:r>
+        <w:rPr>
+          <w:color w:val="333333"/>
+        </w:rPr>
+        <w:t>Caching: remembering results of expensive queries to speed up reads</w:t>
+      </w:r>
+    </w:p>
+    <w:p>
+      <w:pPr>
+        <w:pStyle w:val="NormalWeb"/>
+        <w:shd w:val="clear" w:color="auto" w:fill="FFFFFF"/>
+        <w:spacing w:before="0" w:beforeAutospacing="0" w:after="240" w:afterAutospacing="0" w:line="120" w:lineRule="atLeast"/>
+        <w:rPr>
+          <w:b/>
+          <w:color w:val="333333"/>
+        </w:rPr>
+      </w:pPr>
+      <w:r>
+        <w:rPr>
+          <w:b/>
+          <w:color w:val="333333"/>
+        </w:rPr>
+        <w:t xml:space="preserve">Client-side vs. </w:t>
+      </w:r>
+      <w:proofErr w:type="gramStart"/>
+      <w:r>
+        <w:rPr>
+          <w:b/>
+          <w:color w:val="333333"/>
+        </w:rPr>
+        <w:t>Server side</w:t>
+      </w:r>
+      <w:proofErr w:type="gramEnd"/>
+      <w:r>
+        <w:rPr>
+          <w:b/>
+          <w:color w:val="333333"/>
+        </w:rPr>
+        <w:t xml:space="preserve"> consistency (See the assigned paper - Vogels2008 - in Course Materials &gt;&gt; Papers)</w:t>
+      </w:r>
+    </w:p>
+    <w:p>
+      <w:pPr>
+        <w:pStyle w:val="NormalWeb"/>
+        <w:shd w:val="clear" w:color="auto" w:fill="FFFFFF"/>
+        <w:spacing w:before="0" w:beforeAutospacing="0" w:after="240" w:afterAutospacing="0" w:line="120" w:lineRule="atLeast"/>
+        <w:rPr>
+          <w:b/>
+          <w:color w:val="333333"/>
+        </w:rPr>
+      </w:pPr>
+      <w:r>
+        <w:rPr>
+          <w:b/>
+          <w:color w:val="333333"/>
+        </w:rPr>
+        <w:t>What is an "Inconsistency Window?" (</w:t>
+      </w:r>
+      <w:proofErr w:type="gramStart"/>
+      <w:r>
+        <w:rPr>
+          <w:b/>
+          <w:color w:val="333333"/>
+        </w:rPr>
+        <w:t>also</w:t>
+      </w:r>
+      <w:proofErr w:type="gramEnd"/>
+      <w:r>
+        <w:rPr>
+          <w:b/>
+          <w:color w:val="333333"/>
+        </w:rPr>
+        <w:t xml:space="preserve"> in Vogels2008).</w:t>
+      </w:r>
+    </w:p>
+    <w:p>
+      <w:pPr>
+        <w:pStyle w:val="NormalWeb"/>
+        <w:shd w:val="clear" w:color="auto" w:fill="FFFFFF"/>
+        <w:spacing w:before="0" w:beforeAutospacing="0" w:after="30" w:afterAutospacing="0" w:line="120" w:lineRule="atLeast"/>
+        <w:rPr>
+          <w:b/>
+          <w:color w:val="333333"/>
+        </w:rPr>
+      </w:pPr>
+      <w:r>
+        <w:rPr>
+          <w:b/>
+          <w:color w:val="333333"/>
+        </w:rPr>
+        <w:t xml:space="preserve">I give you a SQL query and some processing elements (FILTER, JOIN, PARTITION_BY_KEY, </w:t>
+      </w:r>
+      <w:proofErr w:type="spellStart"/>
+      <w:r>
+        <w:rPr>
+          <w:b/>
+          <w:color w:val="333333"/>
+        </w:rPr>
+        <w:t>etc</w:t>
+      </w:r>
+      <w:proofErr w:type="spellEnd"/>
+      <w:r>
+        <w:rPr>
+          <w:b/>
+          <w:color w:val="333333"/>
+        </w:rPr>
+        <w:t>). Show me conceptually how you would parallelize the query across a compute cluster. </w:t>
+      </w:r>
       <w:bookmarkStart w:id="0" w:name="_GoBack"/>
-      <w:r>
-        <w:rPr>
-          <w:color w:val="333333"/>
-        </w:rPr>
-        <w:t>Quiz 1 will cover general high-level NoSQL concepts, data models, scalability issues. There will be some true/false, multiple choice, and short answer.  Read Harrison chapter 1 and the assigned paper Vogel2008 (on blackboard.)</w:t>
-      </w:r>
-    </w:p>
-    <w:p>
-      <w:pPr>
-        <w:pStyle w:val="NormalWeb"/>
-        <w:shd w:val="clear" w:color="auto" w:fill="FFFFFF"/>
-        <w:spacing w:before="0" w:beforeAutospacing="0" w:after="240" w:afterAutospacing="0"/>
-        <w:rPr>
-          <w:color w:val="333333"/>
-        </w:rPr>
-      </w:pPr>
-      <w:r>
-        <w:rPr>
-          <w:color w:val="333333"/>
-        </w:rPr>
-        <w:t>- Why NoSQL emerged as an alternative to Relational?</w:t>
-      </w:r>
-    </w:p>
-    <w:p>
-      <w:pPr>
-        <w:pStyle w:val="NormalWeb"/>
-        <w:shd w:val="clear" w:color="auto" w:fill="FFFFFF"/>
-        <w:spacing w:before="0" w:beforeAutospacing="0" w:after="240" w:afterAutospacing="0"/>
-        <w:rPr>
-          <w:color w:val="333333"/>
-        </w:rPr>
-      </w:pPr>
-      <w:r>
-        <w:rPr>
-          <w:color w:val="333333"/>
-        </w:rPr>
-        <w:t>- How does NoSQL differ from Relational approaches (keep in mind - there are always exceptions)</w:t>
-      </w:r>
-    </w:p>
-    <w:p>
-      <w:pPr>
-        <w:pStyle w:val="NormalWeb"/>
-        <w:shd w:val="clear" w:color="auto" w:fill="FFFFFF"/>
-        <w:spacing w:before="0" w:beforeAutospacing="0" w:after="240" w:afterAutospacing="0"/>
-        <w:rPr>
-          <w:color w:val="333333"/>
-        </w:rPr>
-      </w:pPr>
-      <w:r>
-        <w:rPr>
-          <w:color w:val="333333"/>
-        </w:rPr>
-        <w:t>- Partitioning vs. Replication - main ideas, what is the difference?</w:t>
-      </w:r>
-    </w:p>
-    <w:p>
-      <w:pPr>
-        <w:pStyle w:val="NormalWeb"/>
-        <w:shd w:val="clear" w:color="auto" w:fill="FFFFFF"/>
-        <w:spacing w:before="0" w:beforeAutospacing="0" w:after="240" w:afterAutospacing="0"/>
-        <w:rPr>
-          <w:color w:val="333333"/>
-        </w:rPr>
-      </w:pPr>
-      <w:r>
-        <w:rPr>
-          <w:color w:val="333333"/>
-        </w:rPr>
-        <w:t>- What's the difference between a Key Value Store and a Document Store?</w:t>
-      </w:r>
-    </w:p>
-    <w:p>
-      <w:pPr>
-        <w:pStyle w:val="NormalWeb"/>
-        <w:shd w:val="clear" w:color="auto" w:fill="FFFFFF"/>
-        <w:spacing w:before="0" w:beforeAutospacing="0" w:after="240" w:afterAutospacing="0"/>
-        <w:rPr>
-          <w:color w:val="333333"/>
-        </w:rPr>
-      </w:pPr>
-      <w:r>
-        <w:rPr>
-          <w:color w:val="333333"/>
-        </w:rPr>
-        <w:t>- What is a graph database?</w:t>
-      </w:r>
-    </w:p>
-    <w:p>
-      <w:pPr>
-        <w:pStyle w:val="NormalWeb"/>
-        <w:shd w:val="clear" w:color="auto" w:fill="FFFFFF"/>
-        <w:spacing w:before="0" w:beforeAutospacing="0" w:after="240" w:afterAutospacing="0"/>
-        <w:rPr>
-          <w:color w:val="333333"/>
-        </w:rPr>
-      </w:pPr>
-      <w:r>
-        <w:rPr>
-          <w:color w:val="333333"/>
-        </w:rPr>
-        <w:t>- NoSQL: What is it good for? What are its limitations? What are some applications?</w:t>
-      </w:r>
-    </w:p>
-    <w:p>
-      <w:pPr>
-        <w:pStyle w:val="NormalWeb"/>
-        <w:shd w:val="clear" w:color="auto" w:fill="FFFFFF"/>
-        <w:spacing w:before="0" w:beforeAutospacing="0" w:after="240" w:afterAutospacing="0"/>
-        <w:rPr>
-          <w:color w:val="333333"/>
-        </w:rPr>
-      </w:pPr>
-      <w:r>
-        <w:rPr>
-          <w:color w:val="333333"/>
-        </w:rPr>
-        <w:t>- What is "Polyglot persistence?"  What is "Data Engineering"</w:t>
-      </w:r>
-    </w:p>
-    <w:p>
-      <w:pPr>
-        <w:pStyle w:val="NormalWeb"/>
-        <w:shd w:val="clear" w:color="auto" w:fill="FFFFFF"/>
-        <w:spacing w:before="0" w:beforeAutospacing="0" w:after="240" w:afterAutospacing="0"/>
-        <w:rPr>
-          <w:color w:val="333333"/>
-        </w:rPr>
-      </w:pPr>
-      <w:r>
-        <w:rPr>
-          <w:color w:val="333333"/>
-        </w:rPr>
-        <w:t>- What is Big Data all about?</w:t>
-      </w:r>
-    </w:p>
-    <w:p>
-      <w:pPr>
-        <w:pStyle w:val="NormalWeb"/>
-        <w:shd w:val="clear" w:color="auto" w:fill="FFFFFF"/>
-        <w:spacing w:before="0" w:beforeAutospacing="0" w:after="240" w:afterAutospacing="0"/>
-        <w:rPr>
-          <w:color w:val="333333"/>
-        </w:rPr>
-      </w:pPr>
-      <w:r>
-        <w:rPr>
-          <w:color w:val="333333"/>
-        </w:rPr>
-        <w:t>- Approaches / Strategies to Scaling Relational Databases </w:t>
-      </w:r>
-    </w:p>
-    <w:p>
-      <w:pPr>
-        <w:pStyle w:val="NormalWeb"/>
-        <w:shd w:val="clear" w:color="auto" w:fill="FFFFFF"/>
-        <w:spacing w:before="0" w:beforeAutospacing="0" w:after="240" w:afterAutospacing="0"/>
-        <w:rPr>
-          <w:color w:val="333333"/>
-        </w:rPr>
-      </w:pPr>
-      <w:r>
-        <w:rPr>
-          <w:color w:val="333333"/>
-        </w:rPr>
-        <w:t>- When is caching useful in theory?  (Hit rates, memory vs disk I/O performance)</w:t>
-      </w:r>
-    </w:p>
-    <w:p>
-      <w:pPr>
-        <w:pStyle w:val="NormalWeb"/>
-        <w:shd w:val="clear" w:color="auto" w:fill="FFFFFF"/>
-        <w:spacing w:before="0" w:beforeAutospacing="0" w:after="240" w:afterAutospacing="0"/>
-        <w:rPr>
-          <w:color w:val="333333"/>
-        </w:rPr>
-      </w:pPr>
-      <w:r>
-        <w:rPr>
-          <w:color w:val="333333"/>
-        </w:rPr>
-        <w:t xml:space="preserve">- Client-side vs. </w:t>
-      </w:r>
-      <w:proofErr w:type="gramStart"/>
-      <w:r>
-        <w:rPr>
-          <w:color w:val="333333"/>
-        </w:rPr>
-        <w:t>Server side</w:t>
-      </w:r>
-      <w:proofErr w:type="gramEnd"/>
-      <w:r>
-        <w:rPr>
-          <w:color w:val="333333"/>
-        </w:rPr>
-        <w:t xml:space="preserve"> consistency (See the assigned paper - Vogels2008 - in Course Materials &gt;&gt; Papers)</w:t>
-      </w:r>
-    </w:p>
-    <w:p>
-      <w:pPr>
-        <w:pStyle w:val="NormalWeb"/>
-        <w:shd w:val="clear" w:color="auto" w:fill="FFFFFF"/>
-        <w:spacing w:before="0" w:beforeAutospacing="0" w:after="240" w:afterAutospacing="0"/>
-        <w:rPr>
-          <w:color w:val="333333"/>
-        </w:rPr>
-      </w:pPr>
-      <w:r>
-        <w:rPr>
-          <w:color w:val="333333"/>
-        </w:rPr>
-        <w:t>- What is an "Inconsistency Window?" (</w:t>
-      </w:r>
-      <w:proofErr w:type="gramStart"/>
-      <w:r>
-        <w:rPr>
-          <w:color w:val="333333"/>
-        </w:rPr>
-        <w:t>also</w:t>
-      </w:r>
-      <w:proofErr w:type="gramEnd"/>
-      <w:r>
-        <w:rPr>
-          <w:color w:val="333333"/>
-        </w:rPr>
-        <w:t xml:space="preserve"> in Vogels2008).</w:t>
-      </w:r>
-    </w:p>
-    <w:p>
-      <w:pPr>
-        <w:pStyle w:val="NormalWeb"/>
-        <w:shd w:val="clear" w:color="auto" w:fill="FFFFFF"/>
-        <w:spacing w:before="0" w:beforeAutospacing="0" w:after="30" w:afterAutospacing="0"/>
-        <w:rPr>
-          <w:color w:val="333333"/>
-        </w:rPr>
-      </w:pPr>
-      <w:r>
-        <w:rPr>
-          <w:color w:val="333333"/>
-        </w:rPr>
-        <w:t xml:space="preserve">- I give you a SQL query and some processing elements (FILTER, JOIN, PARTITION_BY_KEY, </w:t>
-      </w:r>
-      <w:proofErr w:type="spellStart"/>
-      <w:r>
-        <w:rPr>
-          <w:color w:val="333333"/>
-        </w:rPr>
-        <w:t>etc</w:t>
-      </w:r>
-      <w:proofErr w:type="spellEnd"/>
-      <w:r>
-        <w:rPr>
-          <w:color w:val="333333"/>
-        </w:rPr>
-        <w:t>). Show me conceptually how you would parallelize the query across a compute cluster. </w:t>
-      </w:r>
-    </w:p>
-    <w:bookmarkEnd w:id="0"/>
-    <w:p/>
+      <w:bookmarkEnd w:id="0"/>
+    </w:p>
     <w:sectPr>
       <w:pgSz w:w="12240" w:h="15840"/>
       <w:pgMar w:top="1440" w:right="1440" w:bottom="1440" w:left="1440" w:header="720" w:footer="720" w:gutter="0"/>
@@ -279,6 +2267,243 @@
     </w:sectPr>
   </w:body>
 </w:document>
+</file>
+
+<file path=word/numbering.xml><?xml version="1.0" encoding="utf-8"?>
+<w:numbering xmlns:wpc="http://schemas.microsoft.com/office/word/2010/wordprocessingCanvas" xmlns:cx="http://schemas.microsoft.com/office/drawing/2014/chartex" xmlns:cx1="http://schemas.microsoft.com/office/drawing/2015/9/8/chartex" xmlns:cx2="http://schemas.microsoft.com/office/drawing/2015/10/21/chartex" xmlns:cx3="http://schemas.microsoft.com/office/drawing/2016/5/9/chartex" xmlns:cx4="http://schemas.microsoft.com/office/drawing/2016/5/10/chartex" xmlns:cx5="http://schemas.microsoft.com/office/drawing/2016/5/11/chartex" xmlns:cx6="http://schemas.microsoft.com/office/drawing/2016/5/12/chartex" xmlns:cx7="http://schemas.microsoft.com/office/drawing/2016/5/13/chartex" xmlns:cx8="http://schemas.microsoft.com/office/drawing/2016/5/14/chartex" xmlns:mc="http://schemas.openxmlformats.org/markup-compatibility/2006" xmlns:aink="http://schemas.microsoft.com/office/drawing/2016/ink" xmlns:am3d="http://schemas.microsoft.com/office/drawing/2017/model3d" xmlns:o="urn:schemas-microsoft-com:office:office" xmlns:r="http://schemas.openxmlformats.org/officeDocument/2006/relationships" xmlns:m="http://schemas.openxmlformats.org/officeDocument/2006/math" xmlns:v="urn:schemas-microsoft-com:vml" xmlns:wp14="http://schemas.microsoft.com/office/word/2010/wordprocessingDrawing" xmlns:wp="http://schemas.openxmlformats.org/drawingml/2006/wordprocessingDrawing" xmlns:w10="urn:schemas-microsoft-com:office:word" xmlns:w="http://schemas.openxmlformats.org/wordprocessingml/2006/main" xmlns:w14="http://schemas.microsoft.com/office/word/2010/wordml" xmlns:w15="http://schemas.microsoft.com/office/word/2012/wordml" xmlns:w16cid="http://schemas.microsoft.com/office/word/2016/wordml/cid" xmlns:w16se="http://schemas.microsoft.com/office/word/2015/wordml/symex" xmlns:wpg="http://schemas.microsoft.com/office/word/2010/wordprocessingGroup" xmlns:wpi="http://schemas.microsoft.com/office/word/2010/wordprocessingInk" xmlns:wne="http://schemas.microsoft.com/office/word/2006/wordml" xmlns:wps="http://schemas.microsoft.com/office/word/2010/wordprocessingShape" mc:Ignorable="w14 w15 w16se w16cid wp14">
+  <w:abstractNum w:abstractNumId="0" w15:restartNumberingAfterBreak="0">
+    <w:nsid w:val="343F1730"/>
+    <w:multiLevelType w:val="hybridMultilevel"/>
+    <w:tmpl w:val="AFE44160"/>
+    <w:lvl w:ilvl="0" w:tplc="E97A8EFA">
+      <w:start w:val="1"/>
+      <w:numFmt w:val="bullet"/>
+      <w:lvlText w:val="-"/>
+      <w:lvlJc w:val="left"/>
+      <w:pPr>
+        <w:ind w:left="720" w:hanging="360"/>
+      </w:pPr>
+      <w:rPr>
+        <w:rFonts w:ascii="Times New Roman" w:eastAsia="Times New Roman" w:hAnsi="Times New Roman" w:cs="Times New Roman" w:hint="default"/>
+      </w:rPr>
+    </w:lvl>
+    <w:lvl w:ilvl="1" w:tplc="04090003" w:tentative="1">
+      <w:start w:val="1"/>
+      <w:numFmt w:val="bullet"/>
+      <w:lvlText w:val="o"/>
+      <w:lvlJc w:val="left"/>
+      <w:pPr>
+        <w:ind w:left="1440" w:hanging="360"/>
+      </w:pPr>
+      <w:rPr>
+        <w:rFonts w:ascii="Courier New" w:hAnsi="Courier New" w:cs="Courier New" w:hint="default"/>
+      </w:rPr>
+    </w:lvl>
+    <w:lvl w:ilvl="2" w:tplc="04090005" w:tentative="1">
+      <w:start w:val="1"/>
+      <w:numFmt w:val="bullet"/>
+      <w:lvlText w:val=""/>
+      <w:lvlJc w:val="left"/>
+      <w:pPr>
+        <w:ind w:left="2160" w:hanging="360"/>
+      </w:pPr>
+      <w:rPr>
+        <w:rFonts w:ascii="Wingdings" w:hAnsi="Wingdings" w:hint="default"/>
+      </w:rPr>
+    </w:lvl>
+    <w:lvl w:ilvl="3" w:tplc="04090001" w:tentative="1">
+      <w:start w:val="1"/>
+      <w:numFmt w:val="bullet"/>
+      <w:lvlText w:val=""/>
+      <w:lvlJc w:val="left"/>
+      <w:pPr>
+        <w:ind w:left="2880" w:hanging="360"/>
+      </w:pPr>
+      <w:rPr>
+        <w:rFonts w:ascii="Symbol" w:hAnsi="Symbol" w:hint="default"/>
+      </w:rPr>
+    </w:lvl>
+    <w:lvl w:ilvl="4" w:tplc="04090003" w:tentative="1">
+      <w:start w:val="1"/>
+      <w:numFmt w:val="bullet"/>
+      <w:lvlText w:val="o"/>
+      <w:lvlJc w:val="left"/>
+      <w:pPr>
+        <w:ind w:left="3600" w:hanging="360"/>
+      </w:pPr>
+      <w:rPr>
+        <w:rFonts w:ascii="Courier New" w:hAnsi="Courier New" w:cs="Courier New" w:hint="default"/>
+      </w:rPr>
+    </w:lvl>
+    <w:lvl w:ilvl="5" w:tplc="04090005" w:tentative="1">
+      <w:start w:val="1"/>
+      <w:numFmt w:val="bullet"/>
+      <w:lvlText w:val=""/>
+      <w:lvlJc w:val="left"/>
+      <w:pPr>
+        <w:ind w:left="4320" w:hanging="360"/>
+      </w:pPr>
+      <w:rPr>
+        <w:rFonts w:ascii="Wingdings" w:hAnsi="Wingdings" w:hint="default"/>
+      </w:rPr>
+    </w:lvl>
+    <w:lvl w:ilvl="6" w:tplc="04090001" w:tentative="1">
+      <w:start w:val="1"/>
+      <w:numFmt w:val="bullet"/>
+      <w:lvlText w:val=""/>
+      <w:lvlJc w:val="left"/>
+      <w:pPr>
+        <w:ind w:left="5040" w:hanging="360"/>
+      </w:pPr>
+      <w:rPr>
+        <w:rFonts w:ascii="Symbol" w:hAnsi="Symbol" w:hint="default"/>
+      </w:rPr>
+    </w:lvl>
+    <w:lvl w:ilvl="7" w:tplc="04090003" w:tentative="1">
+      <w:start w:val="1"/>
+      <w:numFmt w:val="bullet"/>
+      <w:lvlText w:val="o"/>
+      <w:lvlJc w:val="left"/>
+      <w:pPr>
+        <w:ind w:left="5760" w:hanging="360"/>
+      </w:pPr>
+      <w:rPr>
+        <w:rFonts w:ascii="Courier New" w:hAnsi="Courier New" w:cs="Courier New" w:hint="default"/>
+      </w:rPr>
+    </w:lvl>
+    <w:lvl w:ilvl="8" w:tplc="04090005" w:tentative="1">
+      <w:start w:val="1"/>
+      <w:numFmt w:val="bullet"/>
+      <w:lvlText w:val=""/>
+      <w:lvlJc w:val="left"/>
+      <w:pPr>
+        <w:ind w:left="6480" w:hanging="360"/>
+      </w:pPr>
+      <w:rPr>
+        <w:rFonts w:ascii="Wingdings" w:hAnsi="Wingdings" w:hint="default"/>
+      </w:rPr>
+    </w:lvl>
+  </w:abstractNum>
+  <w:abstractNum w:abstractNumId="1" w15:restartNumberingAfterBreak="0">
+    <w:nsid w:val="509649FC"/>
+    <w:multiLevelType w:val="hybridMultilevel"/>
+    <w:tmpl w:val="AC2C8E58"/>
+    <w:lvl w:ilvl="0" w:tplc="24AC3F16">
+      <w:start w:val="1"/>
+      <w:numFmt w:val="bullet"/>
+      <w:lvlText w:val="-"/>
+      <w:lvlJc w:val="left"/>
+      <w:pPr>
+        <w:ind w:left="720" w:hanging="360"/>
+      </w:pPr>
+      <w:rPr>
+        <w:rFonts w:ascii="Times New Roman" w:eastAsia="Times New Roman" w:hAnsi="Times New Roman" w:cs="Times New Roman" w:hint="default"/>
+      </w:rPr>
+    </w:lvl>
+    <w:lvl w:ilvl="1" w:tplc="04090003">
+      <w:start w:val="1"/>
+      <w:numFmt w:val="bullet"/>
+      <w:lvlText w:val="o"/>
+      <w:lvlJc w:val="left"/>
+      <w:pPr>
+        <w:ind w:left="1440" w:hanging="360"/>
+      </w:pPr>
+      <w:rPr>
+        <w:rFonts w:ascii="Courier New" w:hAnsi="Courier New" w:cs="Courier New" w:hint="default"/>
+      </w:rPr>
+    </w:lvl>
+    <w:lvl w:ilvl="2" w:tplc="04090005" w:tentative="1">
+      <w:start w:val="1"/>
+      <w:numFmt w:val="bullet"/>
+      <w:lvlText w:val=""/>
+      <w:lvlJc w:val="left"/>
+      <w:pPr>
+        <w:ind w:left="2160" w:hanging="360"/>
+      </w:pPr>
+      <w:rPr>
+        <w:rFonts w:ascii="Wingdings" w:hAnsi="Wingdings" w:hint="default"/>
+      </w:rPr>
+    </w:lvl>
+    <w:lvl w:ilvl="3" w:tplc="04090001" w:tentative="1">
+      <w:start w:val="1"/>
+      <w:numFmt w:val="bullet"/>
+      <w:lvlText w:val=""/>
+      <w:lvlJc w:val="left"/>
+      <w:pPr>
+        <w:ind w:left="2880" w:hanging="360"/>
+      </w:pPr>
+      <w:rPr>
+        <w:rFonts w:ascii="Symbol" w:hAnsi="Symbol" w:hint="default"/>
+      </w:rPr>
+    </w:lvl>
+    <w:lvl w:ilvl="4" w:tplc="04090003" w:tentative="1">
+      <w:start w:val="1"/>
+      <w:numFmt w:val="bullet"/>
+      <w:lvlText w:val="o"/>
+      <w:lvlJc w:val="left"/>
+      <w:pPr>
+        <w:ind w:left="3600" w:hanging="360"/>
+      </w:pPr>
+      <w:rPr>
+        <w:rFonts w:ascii="Courier New" w:hAnsi="Courier New" w:cs="Courier New" w:hint="default"/>
+      </w:rPr>
+    </w:lvl>
+    <w:lvl w:ilvl="5" w:tplc="04090005" w:tentative="1">
+      <w:start w:val="1"/>
+      <w:numFmt w:val="bullet"/>
+      <w:lvlText w:val=""/>
+      <w:lvlJc w:val="left"/>
+      <w:pPr>
+        <w:ind w:left="4320" w:hanging="360"/>
+      </w:pPr>
+      <w:rPr>
+        <w:rFonts w:ascii="Wingdings" w:hAnsi="Wingdings" w:hint="default"/>
+      </w:rPr>
+    </w:lvl>
+    <w:lvl w:ilvl="6" w:tplc="04090001" w:tentative="1">
+      <w:start w:val="1"/>
+      <w:numFmt w:val="bullet"/>
+      <w:lvlText w:val=""/>
+      <w:lvlJc w:val="left"/>
+      <w:pPr>
+        <w:ind w:left="5040" w:hanging="360"/>
+      </w:pPr>
+      <w:rPr>
+        <w:rFonts w:ascii="Symbol" w:hAnsi="Symbol" w:hint="default"/>
+      </w:rPr>
+    </w:lvl>
+    <w:lvl w:ilvl="7" w:tplc="04090003" w:tentative="1">
+      <w:start w:val="1"/>
+      <w:numFmt w:val="bullet"/>
+      <w:lvlText w:val="o"/>
+      <w:lvlJc w:val="left"/>
+      <w:pPr>
+        <w:ind w:left="5760" w:hanging="360"/>
+      </w:pPr>
+      <w:rPr>
+        <w:rFonts w:ascii="Courier New" w:hAnsi="Courier New" w:cs="Courier New" w:hint="default"/>
+      </w:rPr>
+    </w:lvl>
+    <w:lvl w:ilvl="8" w:tplc="04090005" w:tentative="1">
+      <w:start w:val="1"/>
+      <w:numFmt w:val="bullet"/>
+      <w:lvlText w:val=""/>
+      <w:lvlJc w:val="left"/>
+      <w:pPr>
+        <w:ind w:left="6480" w:hanging="360"/>
+      </w:pPr>
+      <w:rPr>
+        <w:rFonts w:ascii="Wingdings" w:hAnsi="Wingdings" w:hint="default"/>
+      </w:rPr>
+    </w:lvl>
+  </w:abstractNum>
+  <w:num w:numId="1">
+    <w:abstractNumId w:val="0"/>
+  </w:num>
+  <w:num w:numId="2">
+    <w:abstractNumId w:val="1"/>
+  </w:num>
+</w:numbering>
 </file>
 
 <file path=word/styles.xml><?xml version="1.0" encoding="utf-8"?>
@@ -294,7 +2519,7 @@
     </w:rPrDefault>
     <w:pPrDefault/>
   </w:docDefaults>
-  <w:latentStyles w:defLockedState="0" w:defUIPriority="99" w:defSemiHidden="0" w:defUnhideWhenUsed="0" w:defQFormat="0" w:count="376">
+  <w:latentStyles w:defLockedState="0" w:defUIPriority="99" w:defSemiHidden="0" w:defUnhideWhenUsed="0" w:defQFormat="0" w:count="375">
     <w:lsdException w:name="Normal" w:uiPriority="0" w:qFormat="1"/>
     <w:lsdException w:name="heading 1" w:uiPriority="9" w:qFormat="1"/>
     <w:lsdException w:name="heading 2" w:semiHidden="1" w:uiPriority="9" w:unhideWhenUsed="1" w:qFormat="1"/>
@@ -704,7 +2929,6 @@
     <w:name w:val="Normal (Web)"/>
     <w:basedOn w:val="Normal"/>
     <w:uiPriority w:val="99"/>
-    <w:semiHidden/>
     <w:unhideWhenUsed/>
     <w:rsid w:val="00A106A6"/>
     <w:pPr>
@@ -713,6 +2937,22 @@
     <w:rPr>
       <w:rFonts w:eastAsia="Times New Roman" w:cs="Times New Roman"/>
     </w:rPr>
+  </w:style>
+  <w:style w:type="table" w:styleId="TableGrid">
+    <w:name w:val="Table Grid"/>
+    <w:basedOn w:val="TableNormal"/>
+    <w:uiPriority w:val="39"/>
+    <w:rsid w:val="00234261"/>
+    <w:tblPr>
+      <w:tblBorders>
+        <w:top w:val="single" w:sz="4" w:space="0" w:color="auto"/>
+        <w:left w:val="single" w:sz="4" w:space="0" w:color="auto"/>
+        <w:bottom w:val="single" w:sz="4" w:space="0" w:color="auto"/>
+        <w:right w:val="single" w:sz="4" w:space="0" w:color="auto"/>
+        <w:insideH w:val="single" w:sz="4" w:space="0" w:color="auto"/>
+        <w:insideV w:val="single" w:sz="4" w:space="0" w:color="auto"/>
+      </w:tblBorders>
+    </w:tblPr>
   </w:style>
 </w:styles>
 </file>
